--- a/ReadMe.docx
+++ b/ReadMe.docx
@@ -1709,7 +1709,7 @@
       <w:pPr>
         <w:numPr>
           <w:ilvl w:val="0"/>
-          <w:numId w:val="4"/>
+          <w:numId w:val="5"/>
         </w:numPr>
         <w:spacing w:after="0" w:afterAutospacing="0" w:before="240" w:lineRule="auto"/>
         <w:ind w:left="720" w:hanging="360"/>
@@ -1744,7 +1744,7 @@
       <w:pPr>
         <w:numPr>
           <w:ilvl w:val="0"/>
-          <w:numId w:val="4"/>
+          <w:numId w:val="5"/>
         </w:numPr>
         <w:spacing w:after="0" w:afterAutospacing="0" w:before="0" w:beforeAutospacing="0" w:lineRule="auto"/>
         <w:ind w:left="720" w:hanging="360"/>
@@ -1769,7 +1769,7 @@
       <w:pPr>
         <w:numPr>
           <w:ilvl w:val="1"/>
-          <w:numId w:val="4"/>
+          <w:numId w:val="5"/>
         </w:numPr>
         <w:spacing w:after="0" w:afterAutospacing="0" w:before="0" w:beforeAutospacing="0" w:lineRule="auto"/>
         <w:ind w:left="1440" w:hanging="360"/>
@@ -1793,7 +1793,7 @@
       <w:pPr>
         <w:numPr>
           <w:ilvl w:val="1"/>
-          <w:numId w:val="4"/>
+          <w:numId w:val="5"/>
         </w:numPr>
         <w:spacing w:after="0" w:afterAutospacing="0" w:before="0" w:beforeAutospacing="0" w:lineRule="auto"/>
         <w:ind w:left="1440" w:hanging="360"/>
@@ -1817,7 +1817,7 @@
       <w:pPr>
         <w:numPr>
           <w:ilvl w:val="1"/>
-          <w:numId w:val="4"/>
+          <w:numId w:val="5"/>
         </w:numPr>
         <w:spacing w:after="240" w:before="0" w:beforeAutospacing="0" w:lineRule="auto"/>
         <w:ind w:left="1440" w:hanging="360"/>
@@ -1865,7 +1865,7 @@
       <w:pPr>
         <w:numPr>
           <w:ilvl w:val="0"/>
-          <w:numId w:val="11"/>
+          <w:numId w:val="12"/>
         </w:numPr>
         <w:spacing w:after="0" w:afterAutospacing="0" w:before="240" w:lineRule="auto"/>
         <w:ind w:left="720" w:hanging="360"/>
@@ -1900,7 +1900,7 @@
       <w:pPr>
         <w:numPr>
           <w:ilvl w:val="0"/>
-          <w:numId w:val="11"/>
+          <w:numId w:val="12"/>
         </w:numPr>
         <w:spacing w:after="0" w:afterAutospacing="0" w:before="0" w:beforeAutospacing="0" w:lineRule="auto"/>
         <w:ind w:left="720" w:hanging="360"/>
@@ -1925,7 +1925,7 @@
       <w:pPr>
         <w:numPr>
           <w:ilvl w:val="1"/>
-          <w:numId w:val="11"/>
+          <w:numId w:val="12"/>
         </w:numPr>
         <w:spacing w:after="0" w:afterAutospacing="0" w:before="0" w:beforeAutospacing="0" w:lineRule="auto"/>
         <w:ind w:left="1440" w:hanging="360"/>
@@ -1949,7 +1949,7 @@
       <w:pPr>
         <w:numPr>
           <w:ilvl w:val="1"/>
-          <w:numId w:val="11"/>
+          <w:numId w:val="12"/>
         </w:numPr>
         <w:spacing w:after="0" w:afterAutospacing="0" w:before="0" w:beforeAutospacing="0" w:lineRule="auto"/>
         <w:ind w:left="1440" w:hanging="360"/>
@@ -1973,7 +1973,7 @@
       <w:pPr>
         <w:numPr>
           <w:ilvl w:val="1"/>
-          <w:numId w:val="11"/>
+          <w:numId w:val="12"/>
         </w:numPr>
         <w:spacing w:after="240" w:before="0" w:beforeAutospacing="0" w:lineRule="auto"/>
         <w:ind w:left="1440" w:hanging="360"/>
@@ -2021,7 +2021,7 @@
       <w:pPr>
         <w:numPr>
           <w:ilvl w:val="0"/>
-          <w:numId w:val="2"/>
+          <w:numId w:val="3"/>
         </w:numPr>
         <w:spacing w:after="0" w:afterAutospacing="0" w:before="240" w:lineRule="auto"/>
         <w:ind w:left="720" w:hanging="360"/>
@@ -2056,7 +2056,7 @@
       <w:pPr>
         <w:numPr>
           <w:ilvl w:val="0"/>
-          <w:numId w:val="2"/>
+          <w:numId w:val="3"/>
         </w:numPr>
         <w:spacing w:after="0" w:afterAutospacing="0" w:before="0" w:beforeAutospacing="0" w:lineRule="auto"/>
         <w:ind w:left="720" w:hanging="360"/>
@@ -2081,7 +2081,7 @@
       <w:pPr>
         <w:numPr>
           <w:ilvl w:val="1"/>
-          <w:numId w:val="2"/>
+          <w:numId w:val="3"/>
         </w:numPr>
         <w:spacing w:after="0" w:afterAutospacing="0" w:before="0" w:beforeAutospacing="0" w:lineRule="auto"/>
         <w:ind w:left="1440" w:hanging="360"/>
@@ -2111,7 +2111,7 @@
       <w:pPr>
         <w:numPr>
           <w:ilvl w:val="1"/>
-          <w:numId w:val="2"/>
+          <w:numId w:val="3"/>
         </w:numPr>
         <w:spacing w:after="0" w:afterAutospacing="0" w:before="0" w:beforeAutospacing="0" w:lineRule="auto"/>
         <w:ind w:left="1440" w:hanging="360"/>
@@ -2135,7 +2135,7 @@
       <w:pPr>
         <w:numPr>
           <w:ilvl w:val="1"/>
-          <w:numId w:val="2"/>
+          <w:numId w:val="3"/>
         </w:numPr>
         <w:spacing w:after="0" w:afterAutospacing="0" w:before="0" w:beforeAutospacing="0" w:lineRule="auto"/>
         <w:ind w:left="1440" w:hanging="360"/>
@@ -2159,7 +2159,7 @@
       <w:pPr>
         <w:numPr>
           <w:ilvl w:val="1"/>
-          <w:numId w:val="2"/>
+          <w:numId w:val="3"/>
         </w:numPr>
         <w:spacing w:after="240" w:before="0" w:beforeAutospacing="0" w:lineRule="auto"/>
         <w:ind w:left="1440" w:hanging="360"/>
@@ -2207,7 +2207,7 @@
       <w:pPr>
         <w:numPr>
           <w:ilvl w:val="0"/>
-          <w:numId w:val="20"/>
+          <w:numId w:val="21"/>
         </w:numPr>
         <w:spacing w:after="0" w:afterAutospacing="0" w:before="240" w:lineRule="auto"/>
         <w:ind w:left="720" w:hanging="360"/>
@@ -2232,7 +2232,7 @@
       <w:pPr>
         <w:numPr>
           <w:ilvl w:val="1"/>
-          <w:numId w:val="20"/>
+          <w:numId w:val="21"/>
         </w:numPr>
         <w:spacing w:after="0" w:afterAutospacing="0" w:before="0" w:beforeAutospacing="0" w:lineRule="auto"/>
         <w:ind w:left="1440" w:hanging="360"/>
@@ -2267,7 +2267,7 @@
       <w:pPr>
         <w:numPr>
           <w:ilvl w:val="1"/>
-          <w:numId w:val="20"/>
+          <w:numId w:val="21"/>
         </w:numPr>
         <w:spacing w:after="0" w:afterAutospacing="0" w:before="0" w:beforeAutospacing="0" w:lineRule="auto"/>
         <w:ind w:left="1440" w:hanging="360"/>
@@ -2292,7 +2292,7 @@
       <w:pPr>
         <w:numPr>
           <w:ilvl w:val="2"/>
-          <w:numId w:val="20"/>
+          <w:numId w:val="21"/>
         </w:numPr>
         <w:spacing w:after="0" w:afterAutospacing="0" w:before="0" w:beforeAutospacing="0" w:lineRule="auto"/>
         <w:ind w:left="2160" w:hanging="360"/>
@@ -2316,7 +2316,7 @@
       <w:pPr>
         <w:numPr>
           <w:ilvl w:val="2"/>
-          <w:numId w:val="20"/>
+          <w:numId w:val="21"/>
         </w:numPr>
         <w:spacing w:after="0" w:afterAutospacing="0" w:before="0" w:beforeAutospacing="0" w:lineRule="auto"/>
         <w:ind w:left="2160" w:hanging="360"/>
@@ -2341,7 +2341,7 @@
       <w:pPr>
         <w:numPr>
           <w:ilvl w:val="1"/>
-          <w:numId w:val="20"/>
+          <w:numId w:val="21"/>
         </w:numPr>
         <w:spacing w:after="0" w:afterAutospacing="0" w:before="0" w:beforeAutospacing="0" w:lineRule="auto"/>
         <w:ind w:left="1440" w:hanging="360"/>
@@ -2376,7 +2376,7 @@
       <w:pPr>
         <w:numPr>
           <w:ilvl w:val="0"/>
-          <w:numId w:val="20"/>
+          <w:numId w:val="21"/>
         </w:numPr>
         <w:spacing w:after="0" w:afterAutospacing="0" w:before="0" w:beforeAutospacing="0" w:lineRule="auto"/>
         <w:ind w:left="720" w:hanging="360"/>
@@ -2401,7 +2401,7 @@
       <w:pPr>
         <w:numPr>
           <w:ilvl w:val="1"/>
-          <w:numId w:val="20"/>
+          <w:numId w:val="21"/>
         </w:numPr>
         <w:spacing w:after="0" w:afterAutospacing="0" w:before="0" w:beforeAutospacing="0" w:lineRule="auto"/>
         <w:ind w:left="1440" w:hanging="360"/>
@@ -2436,7 +2436,7 @@
       <w:pPr>
         <w:numPr>
           <w:ilvl w:val="1"/>
-          <w:numId w:val="20"/>
+          <w:numId w:val="21"/>
         </w:numPr>
         <w:spacing w:after="0" w:afterAutospacing="0" w:before="0" w:beforeAutospacing="0" w:lineRule="auto"/>
         <w:ind w:left="1440" w:hanging="360"/>
@@ -2461,7 +2461,7 @@
       <w:pPr>
         <w:numPr>
           <w:ilvl w:val="2"/>
-          <w:numId w:val="20"/>
+          <w:numId w:val="21"/>
         </w:numPr>
         <w:spacing w:after="0" w:afterAutospacing="0" w:before="0" w:beforeAutospacing="0" w:lineRule="auto"/>
         <w:ind w:left="2160" w:hanging="360"/>
@@ -2485,7 +2485,7 @@
       <w:pPr>
         <w:numPr>
           <w:ilvl w:val="2"/>
-          <w:numId w:val="20"/>
+          <w:numId w:val="21"/>
         </w:numPr>
         <w:spacing w:after="0" w:afterAutospacing="0" w:before="0" w:beforeAutospacing="0" w:lineRule="auto"/>
         <w:ind w:left="2160" w:hanging="360"/>
@@ -2510,7 +2510,7 @@
       <w:pPr>
         <w:numPr>
           <w:ilvl w:val="1"/>
-          <w:numId w:val="20"/>
+          <w:numId w:val="21"/>
         </w:numPr>
         <w:spacing w:after="0" w:afterAutospacing="0" w:before="0" w:beforeAutospacing="0" w:lineRule="auto"/>
         <w:ind w:left="1440" w:hanging="360"/>
@@ -2545,7 +2545,7 @@
       <w:pPr>
         <w:numPr>
           <w:ilvl w:val="0"/>
-          <w:numId w:val="20"/>
+          <w:numId w:val="21"/>
         </w:numPr>
         <w:spacing w:after="0" w:afterAutospacing="0" w:before="0" w:beforeAutospacing="0" w:lineRule="auto"/>
         <w:ind w:left="720" w:hanging="360"/>
@@ -2570,7 +2570,7 @@
       <w:pPr>
         <w:numPr>
           <w:ilvl w:val="1"/>
-          <w:numId w:val="20"/>
+          <w:numId w:val="21"/>
         </w:numPr>
         <w:spacing w:after="0" w:afterAutospacing="0" w:before="0" w:beforeAutospacing="0" w:lineRule="auto"/>
         <w:ind w:left="1440" w:hanging="360"/>
@@ -2605,7 +2605,7 @@
       <w:pPr>
         <w:numPr>
           <w:ilvl w:val="1"/>
-          <w:numId w:val="20"/>
+          <w:numId w:val="21"/>
         </w:numPr>
         <w:spacing w:after="0" w:afterAutospacing="0" w:before="0" w:beforeAutospacing="0" w:lineRule="auto"/>
         <w:ind w:left="1440" w:hanging="360"/>
@@ -2630,7 +2630,7 @@
       <w:pPr>
         <w:numPr>
           <w:ilvl w:val="2"/>
-          <w:numId w:val="20"/>
+          <w:numId w:val="21"/>
         </w:numPr>
         <w:spacing w:after="0" w:afterAutospacing="0" w:before="0" w:beforeAutospacing="0" w:lineRule="auto"/>
         <w:ind w:left="2160" w:hanging="360"/>
@@ -2654,7 +2654,7 @@
       <w:pPr>
         <w:numPr>
           <w:ilvl w:val="2"/>
-          <w:numId w:val="20"/>
+          <w:numId w:val="21"/>
         </w:numPr>
         <w:spacing w:after="0" w:afterAutospacing="0" w:before="0" w:beforeAutospacing="0" w:lineRule="auto"/>
         <w:ind w:left="2160" w:hanging="360"/>
@@ -2679,7 +2679,7 @@
       <w:pPr>
         <w:numPr>
           <w:ilvl w:val="1"/>
-          <w:numId w:val="20"/>
+          <w:numId w:val="21"/>
         </w:numPr>
         <w:spacing w:after="240" w:before="0" w:beforeAutospacing="0" w:lineRule="auto"/>
         <w:ind w:left="1440" w:hanging="360"/>
@@ -2737,7 +2737,7 @@
       <w:pPr>
         <w:numPr>
           <w:ilvl w:val="0"/>
-          <w:numId w:val="22"/>
+          <w:numId w:val="24"/>
         </w:numPr>
         <w:spacing w:after="0" w:afterAutospacing="0" w:before="240" w:lineRule="auto"/>
         <w:ind w:left="720" w:hanging="360"/>
@@ -2772,7 +2772,7 @@
       <w:pPr>
         <w:numPr>
           <w:ilvl w:val="0"/>
-          <w:numId w:val="22"/>
+          <w:numId w:val="24"/>
         </w:numPr>
         <w:spacing w:after="0" w:afterAutospacing="0" w:before="0" w:beforeAutospacing="0" w:lineRule="auto"/>
         <w:ind w:left="720" w:hanging="360"/>
@@ -2797,7 +2797,7 @@
       <w:pPr>
         <w:numPr>
           <w:ilvl w:val="1"/>
-          <w:numId w:val="22"/>
+          <w:numId w:val="24"/>
         </w:numPr>
         <w:spacing w:after="0" w:afterAutospacing="0" w:before="0" w:beforeAutospacing="0" w:lineRule="auto"/>
         <w:ind w:left="1440" w:hanging="360"/>
@@ -2821,7 +2821,7 @@
       <w:pPr>
         <w:numPr>
           <w:ilvl w:val="1"/>
-          <w:numId w:val="22"/>
+          <w:numId w:val="24"/>
         </w:numPr>
         <w:spacing w:after="0" w:afterAutospacing="0" w:before="0" w:beforeAutospacing="0" w:lineRule="auto"/>
         <w:ind w:left="1440" w:hanging="360"/>
@@ -2845,7 +2845,7 @@
       <w:pPr>
         <w:numPr>
           <w:ilvl w:val="1"/>
-          <w:numId w:val="22"/>
+          <w:numId w:val="24"/>
         </w:numPr>
         <w:spacing w:after="0" w:afterAutospacing="0" w:before="0" w:beforeAutospacing="0" w:lineRule="auto"/>
         <w:ind w:left="1440" w:hanging="360"/>
@@ -2869,7 +2869,7 @@
       <w:pPr>
         <w:numPr>
           <w:ilvl w:val="1"/>
-          <w:numId w:val="22"/>
+          <w:numId w:val="24"/>
         </w:numPr>
         <w:spacing w:after="0" w:afterAutospacing="0" w:before="0" w:beforeAutospacing="0" w:lineRule="auto"/>
         <w:ind w:left="1440" w:hanging="360"/>
@@ -2894,7 +2894,7 @@
       <w:pPr>
         <w:numPr>
           <w:ilvl w:val="0"/>
-          <w:numId w:val="22"/>
+          <w:numId w:val="24"/>
         </w:numPr>
         <w:spacing w:after="240" w:before="0" w:beforeAutospacing="0" w:lineRule="auto"/>
         <w:ind w:left="720" w:hanging="360"/>
@@ -2952,7 +2952,7 @@
       <w:pPr>
         <w:numPr>
           <w:ilvl w:val="0"/>
-          <w:numId w:val="16"/>
+          <w:numId w:val="17"/>
         </w:numPr>
         <w:spacing w:after="0" w:afterAutospacing="0" w:before="240" w:lineRule="auto"/>
         <w:ind w:left="720" w:hanging="360"/>
@@ -2987,7 +2987,7 @@
       <w:pPr>
         <w:numPr>
           <w:ilvl w:val="0"/>
-          <w:numId w:val="16"/>
+          <w:numId w:val="17"/>
         </w:numPr>
         <w:spacing w:after="0" w:afterAutospacing="0" w:before="0" w:beforeAutospacing="0" w:lineRule="auto"/>
         <w:ind w:left="720" w:hanging="360"/>
@@ -3012,7 +3012,7 @@
       <w:pPr>
         <w:numPr>
           <w:ilvl w:val="1"/>
-          <w:numId w:val="16"/>
+          <w:numId w:val="17"/>
         </w:numPr>
         <w:spacing w:after="0" w:afterAutospacing="0" w:before="0" w:beforeAutospacing="0" w:lineRule="auto"/>
         <w:ind w:left="1440" w:hanging="360"/>
@@ -3036,7 +3036,7 @@
       <w:pPr>
         <w:numPr>
           <w:ilvl w:val="1"/>
-          <w:numId w:val="16"/>
+          <w:numId w:val="17"/>
         </w:numPr>
         <w:spacing w:after="0" w:afterAutospacing="0" w:before="0" w:beforeAutospacing="0" w:lineRule="auto"/>
         <w:ind w:left="1440" w:hanging="360"/>
@@ -3060,7 +3060,7 @@
       <w:pPr>
         <w:numPr>
           <w:ilvl w:val="1"/>
-          <w:numId w:val="16"/>
+          <w:numId w:val="17"/>
         </w:numPr>
         <w:spacing w:after="0" w:afterAutospacing="0" w:before="0" w:beforeAutospacing="0" w:lineRule="auto"/>
         <w:ind w:left="1440" w:hanging="360"/>
@@ -3085,7 +3085,7 @@
       <w:pPr>
         <w:numPr>
           <w:ilvl w:val="0"/>
-          <w:numId w:val="16"/>
+          <w:numId w:val="17"/>
         </w:numPr>
         <w:spacing w:after="240" w:before="0" w:beforeAutospacing="0" w:lineRule="auto"/>
         <w:ind w:left="720" w:hanging="360"/>
@@ -3143,7 +3143,7 @@
       <w:pPr>
         <w:numPr>
           <w:ilvl w:val="0"/>
-          <w:numId w:val="18"/>
+          <w:numId w:val="19"/>
         </w:numPr>
         <w:spacing w:after="0" w:afterAutospacing="0" w:before="240" w:lineRule="auto"/>
         <w:ind w:left="720" w:hanging="360"/>
@@ -3178,7 +3178,7 @@
       <w:pPr>
         <w:numPr>
           <w:ilvl w:val="0"/>
-          <w:numId w:val="18"/>
+          <w:numId w:val="19"/>
         </w:numPr>
         <w:spacing w:after="0" w:afterAutospacing="0" w:before="0" w:beforeAutospacing="0" w:lineRule="auto"/>
         <w:ind w:left="720" w:hanging="360"/>
@@ -3203,7 +3203,7 @@
       <w:pPr>
         <w:numPr>
           <w:ilvl w:val="1"/>
-          <w:numId w:val="18"/>
+          <w:numId w:val="19"/>
         </w:numPr>
         <w:spacing w:after="0" w:afterAutospacing="0" w:before="0" w:beforeAutospacing="0" w:lineRule="auto"/>
         <w:ind w:left="1440" w:hanging="360"/>
@@ -3227,7 +3227,7 @@
       <w:pPr>
         <w:numPr>
           <w:ilvl w:val="1"/>
-          <w:numId w:val="18"/>
+          <w:numId w:val="19"/>
         </w:numPr>
         <w:spacing w:after="0" w:afterAutospacing="0" w:before="0" w:beforeAutospacing="0" w:lineRule="auto"/>
         <w:ind w:left="1440" w:hanging="360"/>
@@ -3251,7 +3251,7 @@
       <w:pPr>
         <w:numPr>
           <w:ilvl w:val="1"/>
-          <w:numId w:val="18"/>
+          <w:numId w:val="19"/>
         </w:numPr>
         <w:spacing w:after="0" w:afterAutospacing="0" w:before="0" w:beforeAutospacing="0" w:lineRule="auto"/>
         <w:ind w:left="1440" w:hanging="360"/>
@@ -3276,7 +3276,7 @@
       <w:pPr>
         <w:numPr>
           <w:ilvl w:val="0"/>
-          <w:numId w:val="18"/>
+          <w:numId w:val="19"/>
         </w:numPr>
         <w:spacing w:after="240" w:before="0" w:beforeAutospacing="0" w:lineRule="auto"/>
         <w:ind w:left="720" w:hanging="360"/>
@@ -3386,7 +3386,7 @@
       <w:pPr>
         <w:numPr>
           <w:ilvl w:val="0"/>
-          <w:numId w:val="12"/>
+          <w:numId w:val="13"/>
         </w:numPr>
         <w:spacing w:after="0" w:afterAutospacing="0" w:before="240" w:lineRule="auto"/>
         <w:ind w:left="720" w:hanging="360"/>
@@ -3421,7 +3421,7 @@
       <w:pPr>
         <w:numPr>
           <w:ilvl w:val="0"/>
-          <w:numId w:val="12"/>
+          <w:numId w:val="13"/>
         </w:numPr>
         <w:spacing w:after="0" w:afterAutospacing="0" w:before="0" w:beforeAutospacing="0" w:lineRule="auto"/>
         <w:ind w:left="720" w:hanging="360"/>
@@ -3464,7 +3464,7 @@
       <w:pPr>
         <w:numPr>
           <w:ilvl w:val="0"/>
-          <w:numId w:val="12"/>
+          <w:numId w:val="13"/>
         </w:numPr>
         <w:spacing w:after="240" w:before="0" w:beforeAutospacing="0" w:lineRule="auto"/>
         <w:ind w:left="720" w:hanging="360"/>
@@ -3627,7 +3627,7 @@
       <w:pPr>
         <w:numPr>
           <w:ilvl w:val="0"/>
-          <w:numId w:val="21"/>
+          <w:numId w:val="22"/>
         </w:numPr>
         <w:spacing w:after="0" w:afterAutospacing="0" w:before="240" w:lineRule="auto"/>
         <w:ind w:left="720" w:hanging="360"/>
@@ -3662,7 +3662,7 @@
       <w:pPr>
         <w:numPr>
           <w:ilvl w:val="0"/>
-          <w:numId w:val="21"/>
+          <w:numId w:val="22"/>
         </w:numPr>
         <w:spacing w:after="0" w:afterAutospacing="0" w:before="0" w:beforeAutospacing="0" w:lineRule="auto"/>
         <w:ind w:left="720" w:hanging="360"/>
@@ -3697,7 +3697,7 @@
       <w:pPr>
         <w:numPr>
           <w:ilvl w:val="0"/>
-          <w:numId w:val="21"/>
+          <w:numId w:val="22"/>
         </w:numPr>
         <w:spacing w:after="240" w:before="0" w:beforeAutospacing="0" w:lineRule="auto"/>
         <w:ind w:left="720" w:hanging="360"/>
@@ -3761,7 +3761,7 @@
       <w:pPr>
         <w:numPr>
           <w:ilvl w:val="0"/>
-          <w:numId w:val="14"/>
+          <w:numId w:val="15"/>
         </w:numPr>
         <w:spacing w:after="0" w:afterAutospacing="0" w:before="240" w:lineRule="auto"/>
         <w:ind w:left="720" w:hanging="360"/>
@@ -3796,7 +3796,7 @@
       <w:pPr>
         <w:numPr>
           <w:ilvl w:val="0"/>
-          <w:numId w:val="14"/>
+          <w:numId w:val="15"/>
         </w:numPr>
         <w:spacing w:after="0" w:afterAutospacing="0" w:before="0" w:beforeAutospacing="0" w:lineRule="auto"/>
         <w:ind w:left="720" w:hanging="360"/>
@@ -3831,7 +3831,7 @@
       <w:pPr>
         <w:numPr>
           <w:ilvl w:val="0"/>
-          <w:numId w:val="14"/>
+          <w:numId w:val="15"/>
         </w:numPr>
         <w:spacing w:after="0" w:afterAutospacing="0" w:before="0" w:beforeAutospacing="0" w:lineRule="auto"/>
         <w:ind w:left="720" w:hanging="360"/>
@@ -3866,7 +3866,7 @@
       <w:pPr>
         <w:numPr>
           <w:ilvl w:val="0"/>
-          <w:numId w:val="14"/>
+          <w:numId w:val="15"/>
         </w:numPr>
         <w:spacing w:after="240" w:before="0" w:beforeAutospacing="0" w:lineRule="auto"/>
         <w:ind w:left="720" w:hanging="360"/>
@@ -3930,7 +3930,7 @@
       <w:pPr>
         <w:numPr>
           <w:ilvl w:val="0"/>
-          <w:numId w:val="15"/>
+          <w:numId w:val="16"/>
         </w:numPr>
         <w:spacing w:after="0" w:afterAutospacing="0" w:before="240" w:lineRule="auto"/>
         <w:ind w:left="720" w:hanging="360"/>
@@ -3965,7 +3965,7 @@
       <w:pPr>
         <w:numPr>
           <w:ilvl w:val="0"/>
-          <w:numId w:val="15"/>
+          <w:numId w:val="16"/>
         </w:numPr>
         <w:spacing w:after="0" w:afterAutospacing="0" w:before="0" w:beforeAutospacing="0" w:lineRule="auto"/>
         <w:ind w:left="720" w:hanging="360"/>
@@ -4000,7 +4000,7 @@
       <w:pPr>
         <w:numPr>
           <w:ilvl w:val="0"/>
-          <w:numId w:val="15"/>
+          <w:numId w:val="16"/>
         </w:numPr>
         <w:spacing w:after="0" w:afterAutospacing="0" w:before="0" w:beforeAutospacing="0" w:lineRule="auto"/>
         <w:ind w:left="720" w:hanging="360"/>
@@ -4035,7 +4035,7 @@
       <w:pPr>
         <w:numPr>
           <w:ilvl w:val="0"/>
-          <w:numId w:val="15"/>
+          <w:numId w:val="16"/>
         </w:numPr>
         <w:spacing w:after="240" w:before="0" w:beforeAutospacing="0" w:lineRule="auto"/>
         <w:ind w:left="720" w:hanging="360"/>
@@ -4099,7 +4099,7 @@
       <w:pPr>
         <w:numPr>
           <w:ilvl w:val="0"/>
-          <w:numId w:val="10"/>
+          <w:numId w:val="11"/>
         </w:numPr>
         <w:spacing w:after="0" w:afterAutospacing="0" w:before="240" w:lineRule="auto"/>
         <w:ind w:left="720" w:hanging="360"/>
@@ -4134,7 +4134,7 @@
       <w:pPr>
         <w:numPr>
           <w:ilvl w:val="0"/>
-          <w:numId w:val="10"/>
+          <w:numId w:val="11"/>
         </w:numPr>
         <w:spacing w:after="0" w:afterAutospacing="0" w:before="0" w:beforeAutospacing="0" w:lineRule="auto"/>
         <w:ind w:left="720" w:hanging="360"/>
@@ -4169,7 +4169,7 @@
       <w:pPr>
         <w:numPr>
           <w:ilvl w:val="0"/>
-          <w:numId w:val="10"/>
+          <w:numId w:val="11"/>
         </w:numPr>
         <w:spacing w:after="0" w:afterAutospacing="0" w:before="0" w:beforeAutospacing="0" w:lineRule="auto"/>
         <w:ind w:left="720" w:hanging="360"/>
@@ -4204,7 +4204,7 @@
       <w:pPr>
         <w:numPr>
           <w:ilvl w:val="0"/>
-          <w:numId w:val="10"/>
+          <w:numId w:val="11"/>
         </w:numPr>
         <w:spacing w:after="240" w:before="0" w:beforeAutospacing="0" w:lineRule="auto"/>
         <w:ind w:left="720" w:hanging="360"/>
@@ -4268,7 +4268,7 @@
       <w:pPr>
         <w:numPr>
           <w:ilvl w:val="0"/>
-          <w:numId w:val="5"/>
+          <w:numId w:val="6"/>
         </w:numPr>
         <w:spacing w:after="0" w:afterAutospacing="0" w:before="240" w:lineRule="auto"/>
         <w:ind w:left="720" w:hanging="360"/>
@@ -4303,7 +4303,7 @@
       <w:pPr>
         <w:numPr>
           <w:ilvl w:val="0"/>
-          <w:numId w:val="5"/>
+          <w:numId w:val="6"/>
         </w:numPr>
         <w:spacing w:after="0" w:afterAutospacing="0" w:before="0" w:beforeAutospacing="0" w:lineRule="auto"/>
         <w:ind w:left="720" w:hanging="360"/>
@@ -4338,7 +4338,7 @@
       <w:pPr>
         <w:numPr>
           <w:ilvl w:val="0"/>
-          <w:numId w:val="5"/>
+          <w:numId w:val="6"/>
         </w:numPr>
         <w:spacing w:after="0" w:afterAutospacing="0" w:before="0" w:beforeAutospacing="0" w:lineRule="auto"/>
         <w:ind w:left="720" w:hanging="360"/>
@@ -4373,7 +4373,7 @@
       <w:pPr>
         <w:numPr>
           <w:ilvl w:val="0"/>
-          <w:numId w:val="5"/>
+          <w:numId w:val="6"/>
         </w:numPr>
         <w:spacing w:after="240" w:before="0" w:beforeAutospacing="0" w:lineRule="auto"/>
         <w:ind w:left="720" w:hanging="360"/>
@@ -4437,7 +4437,7 @@
       <w:pPr>
         <w:numPr>
           <w:ilvl w:val="0"/>
-          <w:numId w:val="19"/>
+          <w:numId w:val="20"/>
         </w:numPr>
         <w:spacing w:after="0" w:afterAutospacing="0" w:before="240" w:lineRule="auto"/>
         <w:ind w:left="720" w:hanging="360"/>
@@ -4472,7 +4472,7 @@
       <w:pPr>
         <w:numPr>
           <w:ilvl w:val="0"/>
-          <w:numId w:val="19"/>
+          <w:numId w:val="20"/>
         </w:numPr>
         <w:spacing w:after="0" w:afterAutospacing="0" w:before="0" w:beforeAutospacing="0" w:lineRule="auto"/>
         <w:ind w:left="720" w:hanging="360"/>
@@ -4507,7 +4507,7 @@
       <w:pPr>
         <w:numPr>
           <w:ilvl w:val="0"/>
-          <w:numId w:val="19"/>
+          <w:numId w:val="20"/>
         </w:numPr>
         <w:spacing w:after="0" w:afterAutospacing="0" w:before="0" w:beforeAutospacing="0" w:lineRule="auto"/>
         <w:ind w:left="720" w:hanging="360"/>
@@ -4542,7 +4542,7 @@
       <w:pPr>
         <w:numPr>
           <w:ilvl w:val="0"/>
-          <w:numId w:val="19"/>
+          <w:numId w:val="20"/>
         </w:numPr>
         <w:spacing w:after="240" w:before="0" w:beforeAutospacing="0" w:lineRule="auto"/>
         <w:ind w:left="720" w:hanging="360"/>
@@ -4644,7 +4644,7 @@
       <w:pPr>
         <w:numPr>
           <w:ilvl w:val="0"/>
-          <w:numId w:val="9"/>
+          <w:numId w:val="10"/>
         </w:numPr>
         <w:spacing w:after="0" w:afterAutospacing="0" w:before="240" w:lineRule="auto"/>
         <w:ind w:left="720" w:hanging="360"/>
@@ -4669,7 +4669,7 @@
       <w:pPr>
         <w:numPr>
           <w:ilvl w:val="1"/>
-          <w:numId w:val="9"/>
+          <w:numId w:val="10"/>
         </w:numPr>
         <w:spacing w:after="0" w:afterAutospacing="0" w:before="0" w:beforeAutospacing="0" w:lineRule="auto"/>
         <w:ind w:left="1440" w:hanging="360"/>
@@ -4704,7 +4704,7 @@
       <w:pPr>
         <w:numPr>
           <w:ilvl w:val="1"/>
-          <w:numId w:val="9"/>
+          <w:numId w:val="10"/>
         </w:numPr>
         <w:spacing w:after="0" w:afterAutospacing="0" w:before="0" w:beforeAutospacing="0" w:lineRule="auto"/>
         <w:ind w:left="1440" w:hanging="360"/>
@@ -4729,7 +4729,7 @@
       <w:pPr>
         <w:numPr>
           <w:ilvl w:val="2"/>
-          <w:numId w:val="9"/>
+          <w:numId w:val="10"/>
         </w:numPr>
         <w:spacing w:after="0" w:afterAutospacing="0" w:before="0" w:beforeAutospacing="0" w:lineRule="auto"/>
         <w:ind w:left="2160" w:hanging="360"/>
@@ -4763,7 +4763,7 @@
       <w:pPr>
         <w:numPr>
           <w:ilvl w:val="1"/>
-          <w:numId w:val="9"/>
+          <w:numId w:val="10"/>
         </w:numPr>
         <w:spacing w:after="0" w:afterAutospacing="0" w:before="0" w:beforeAutospacing="0" w:lineRule="auto"/>
         <w:ind w:left="1440" w:hanging="360"/>
@@ -4798,7 +4798,7 @@
       <w:pPr>
         <w:numPr>
           <w:ilvl w:val="0"/>
-          <w:numId w:val="9"/>
+          <w:numId w:val="10"/>
         </w:numPr>
         <w:spacing w:after="0" w:afterAutospacing="0" w:before="0" w:beforeAutospacing="0" w:lineRule="auto"/>
         <w:ind w:left="720" w:hanging="360"/>
@@ -4824,7 +4824,7 @@
       <w:pPr>
         <w:numPr>
           <w:ilvl w:val="1"/>
-          <w:numId w:val="9"/>
+          <w:numId w:val="10"/>
         </w:numPr>
         <w:spacing w:after="0" w:afterAutospacing="0" w:before="0" w:beforeAutospacing="0" w:lineRule="auto"/>
         <w:ind w:left="1440" w:hanging="360"/>
@@ -4859,7 +4859,7 @@
       <w:pPr>
         <w:numPr>
           <w:ilvl w:val="1"/>
-          <w:numId w:val="9"/>
+          <w:numId w:val="10"/>
         </w:numPr>
         <w:spacing w:after="0" w:afterAutospacing="0" w:before="0" w:beforeAutospacing="0" w:lineRule="auto"/>
         <w:ind w:left="1440" w:hanging="360"/>
@@ -4885,7 +4885,7 @@
       <w:pPr>
         <w:numPr>
           <w:ilvl w:val="2"/>
-          <w:numId w:val="9"/>
+          <w:numId w:val="10"/>
         </w:numPr>
         <w:spacing w:after="0" w:afterAutospacing="0" w:before="0" w:beforeAutospacing="0" w:lineRule="auto"/>
         <w:ind w:left="2160" w:hanging="360"/>
@@ -4919,7 +4919,7 @@
       <w:pPr>
         <w:numPr>
           <w:ilvl w:val="1"/>
-          <w:numId w:val="9"/>
+          <w:numId w:val="10"/>
         </w:numPr>
         <w:spacing w:after="0" w:afterAutospacing="0" w:before="0" w:beforeAutospacing="0" w:lineRule="auto"/>
         <w:ind w:left="1440" w:hanging="360"/>
@@ -4954,7 +4954,7 @@
       <w:pPr>
         <w:numPr>
           <w:ilvl w:val="0"/>
-          <w:numId w:val="9"/>
+          <w:numId w:val="10"/>
         </w:numPr>
         <w:spacing w:after="0" w:afterAutospacing="0" w:before="0" w:beforeAutospacing="0" w:lineRule="auto"/>
         <w:ind w:left="720" w:hanging="360"/>
@@ -4980,7 +4980,7 @@
       <w:pPr>
         <w:numPr>
           <w:ilvl w:val="1"/>
-          <w:numId w:val="9"/>
+          <w:numId w:val="10"/>
         </w:numPr>
         <w:spacing w:after="0" w:afterAutospacing="0" w:before="0" w:beforeAutospacing="0" w:lineRule="auto"/>
         <w:ind w:left="1440" w:hanging="360"/>
@@ -5015,7 +5015,7 @@
       <w:pPr>
         <w:numPr>
           <w:ilvl w:val="1"/>
-          <w:numId w:val="9"/>
+          <w:numId w:val="10"/>
         </w:numPr>
         <w:spacing w:after="0" w:afterAutospacing="0" w:before="0" w:beforeAutospacing="0" w:lineRule="auto"/>
         <w:ind w:left="1440" w:hanging="360"/>
@@ -5040,7 +5040,7 @@
       <w:pPr>
         <w:numPr>
           <w:ilvl w:val="2"/>
-          <w:numId w:val="9"/>
+          <w:numId w:val="10"/>
         </w:numPr>
         <w:spacing w:after="0" w:afterAutospacing="0" w:before="0" w:beforeAutospacing="0" w:lineRule="auto"/>
         <w:ind w:left="2160" w:hanging="360"/>
@@ -5064,7 +5064,7 @@
       <w:pPr>
         <w:numPr>
           <w:ilvl w:val="2"/>
-          <w:numId w:val="9"/>
+          <w:numId w:val="10"/>
         </w:numPr>
         <w:spacing w:after="0" w:afterAutospacing="0" w:before="0" w:beforeAutospacing="0" w:lineRule="auto"/>
         <w:ind w:left="2160" w:hanging="360"/>
@@ -5089,7 +5089,7 @@
       <w:pPr>
         <w:numPr>
           <w:ilvl w:val="1"/>
-          <w:numId w:val="9"/>
+          <w:numId w:val="10"/>
         </w:numPr>
         <w:spacing w:after="0" w:afterAutospacing="0" w:before="0" w:beforeAutospacing="0" w:lineRule="auto"/>
         <w:ind w:left="1440" w:hanging="360"/>
@@ -5124,7 +5124,7 @@
       <w:pPr>
         <w:numPr>
           <w:ilvl w:val="0"/>
-          <w:numId w:val="9"/>
+          <w:numId w:val="10"/>
         </w:numPr>
         <w:spacing w:after="0" w:afterAutospacing="0" w:before="0" w:beforeAutospacing="0" w:lineRule="auto"/>
         <w:ind w:left="720" w:hanging="360"/>
@@ -5150,7 +5150,7 @@
       <w:pPr>
         <w:numPr>
           <w:ilvl w:val="1"/>
-          <w:numId w:val="9"/>
+          <w:numId w:val="10"/>
         </w:numPr>
         <w:spacing w:after="0" w:afterAutospacing="0" w:before="0" w:beforeAutospacing="0" w:lineRule="auto"/>
         <w:ind w:left="1440" w:hanging="360"/>
@@ -5185,7 +5185,7 @@
       <w:pPr>
         <w:numPr>
           <w:ilvl w:val="1"/>
-          <w:numId w:val="9"/>
+          <w:numId w:val="10"/>
         </w:numPr>
         <w:spacing w:after="0" w:afterAutospacing="0" w:before="0" w:beforeAutospacing="0" w:lineRule="auto"/>
         <w:ind w:left="1440" w:hanging="360"/>
@@ -5210,7 +5210,7 @@
       <w:pPr>
         <w:numPr>
           <w:ilvl w:val="2"/>
-          <w:numId w:val="9"/>
+          <w:numId w:val="10"/>
         </w:numPr>
         <w:spacing w:after="0" w:afterAutospacing="0" w:before="0" w:beforeAutospacing="0" w:lineRule="auto"/>
         <w:ind w:left="2160" w:hanging="360"/>
@@ -5235,7 +5235,7 @@
       <w:pPr>
         <w:numPr>
           <w:ilvl w:val="1"/>
-          <w:numId w:val="9"/>
+          <w:numId w:val="10"/>
         </w:numPr>
         <w:spacing w:after="240" w:before="0" w:beforeAutospacing="0" w:lineRule="auto"/>
         <w:ind w:left="1440" w:hanging="360"/>
@@ -5316,7 +5316,7 @@
       <w:pPr>
         <w:numPr>
           <w:ilvl w:val="0"/>
-          <w:numId w:val="17"/>
+          <w:numId w:val="18"/>
         </w:numPr>
         <w:spacing w:after="0" w:afterAutospacing="0" w:before="240" w:lineRule="auto"/>
         <w:ind w:left="720" w:hanging="360"/>
@@ -5341,7 +5341,7 @@
       <w:pPr>
         <w:numPr>
           <w:ilvl w:val="1"/>
-          <w:numId w:val="17"/>
+          <w:numId w:val="18"/>
         </w:numPr>
         <w:spacing w:after="0" w:afterAutospacing="0" w:before="0" w:beforeAutospacing="0" w:lineRule="auto"/>
         <w:ind w:left="1440" w:hanging="360"/>
@@ -5366,7 +5366,7 @@
       <w:pPr>
         <w:numPr>
           <w:ilvl w:val="0"/>
-          <w:numId w:val="17"/>
+          <w:numId w:val="18"/>
         </w:numPr>
         <w:spacing w:after="0" w:afterAutospacing="0" w:before="0" w:beforeAutospacing="0" w:lineRule="auto"/>
         <w:ind w:left="720" w:hanging="360"/>
@@ -5391,7 +5391,7 @@
       <w:pPr>
         <w:numPr>
           <w:ilvl w:val="1"/>
-          <w:numId w:val="17"/>
+          <w:numId w:val="18"/>
         </w:numPr>
         <w:spacing w:after="0" w:afterAutospacing="0" w:before="0" w:beforeAutospacing="0" w:lineRule="auto"/>
         <w:ind w:left="1440" w:hanging="360"/>
@@ -5416,7 +5416,7 @@
       <w:pPr>
         <w:numPr>
           <w:ilvl w:val="0"/>
-          <w:numId w:val="17"/>
+          <w:numId w:val="18"/>
         </w:numPr>
         <w:spacing w:after="0" w:afterAutospacing="0" w:before="0" w:beforeAutospacing="0" w:lineRule="auto"/>
         <w:ind w:left="720" w:hanging="360"/>
@@ -5441,7 +5441,7 @@
       <w:pPr>
         <w:numPr>
           <w:ilvl w:val="1"/>
-          <w:numId w:val="17"/>
+          <w:numId w:val="18"/>
         </w:numPr>
         <w:spacing w:after="0" w:afterAutospacing="0" w:before="0" w:beforeAutospacing="0" w:lineRule="auto"/>
         <w:ind w:left="1440" w:hanging="360"/>
@@ -5466,7 +5466,7 @@
       <w:pPr>
         <w:numPr>
           <w:ilvl w:val="0"/>
-          <w:numId w:val="17"/>
+          <w:numId w:val="18"/>
         </w:numPr>
         <w:spacing w:after="0" w:afterAutospacing="0" w:before="0" w:beforeAutospacing="0" w:lineRule="auto"/>
         <w:ind w:left="720" w:hanging="360"/>
@@ -5491,7 +5491,7 @@
       <w:pPr>
         <w:numPr>
           <w:ilvl w:val="1"/>
-          <w:numId w:val="17"/>
+          <w:numId w:val="18"/>
         </w:numPr>
         <w:spacing w:after="240" w:before="0" w:beforeAutospacing="0" w:lineRule="auto"/>
         <w:ind w:left="1440" w:hanging="360"/>
@@ -6320,7 +6320,7 @@
       <w:pPr>
         <w:numPr>
           <w:ilvl w:val="0"/>
-          <w:numId w:val="8"/>
+          <w:numId w:val="9"/>
         </w:numPr>
         <w:spacing w:after="0" w:afterAutospacing="0" w:before="240" w:lineRule="auto"/>
         <w:ind w:left="720" w:hanging="360"/>
@@ -6354,7 +6354,7 @@
       <w:pPr>
         <w:numPr>
           <w:ilvl w:val="0"/>
-          <w:numId w:val="8"/>
+          <w:numId w:val="9"/>
         </w:numPr>
         <w:spacing w:after="0" w:afterAutospacing="0" w:before="0" w:beforeAutospacing="0" w:lineRule="auto"/>
         <w:ind w:left="720" w:hanging="360"/>
@@ -6388,7 +6388,7 @@
       <w:pPr>
         <w:numPr>
           <w:ilvl w:val="0"/>
-          <w:numId w:val="8"/>
+          <w:numId w:val="9"/>
         </w:numPr>
         <w:spacing w:after="0" w:afterAutospacing="0" w:before="0" w:beforeAutospacing="0" w:lineRule="auto"/>
         <w:ind w:left="720" w:hanging="360"/>
@@ -6422,7 +6422,7 @@
       <w:pPr>
         <w:numPr>
           <w:ilvl w:val="0"/>
-          <w:numId w:val="8"/>
+          <w:numId w:val="9"/>
         </w:numPr>
         <w:spacing w:after="240" w:before="0" w:beforeAutospacing="0" w:lineRule="auto"/>
         <w:ind w:left="720" w:hanging="360"/>
@@ -6523,7 +6523,7 @@
       <w:pPr>
         <w:numPr>
           <w:ilvl w:val="0"/>
-          <w:numId w:val="3"/>
+          <w:numId w:val="4"/>
         </w:numPr>
         <w:spacing w:after="0" w:afterAutospacing="0" w:before="240" w:lineRule="auto"/>
         <w:ind w:left="720" w:hanging="360"/>
@@ -6557,7 +6557,7 @@
       <w:pPr>
         <w:numPr>
           <w:ilvl w:val="0"/>
-          <w:numId w:val="3"/>
+          <w:numId w:val="4"/>
         </w:numPr>
         <w:spacing w:after="0" w:afterAutospacing="0" w:before="0" w:beforeAutospacing="0" w:lineRule="auto"/>
         <w:ind w:left="720" w:hanging="360"/>
@@ -6591,7 +6591,7 @@
       <w:pPr>
         <w:numPr>
           <w:ilvl w:val="0"/>
-          <w:numId w:val="3"/>
+          <w:numId w:val="4"/>
         </w:numPr>
         <w:spacing w:after="0" w:afterAutospacing="0" w:before="0" w:beforeAutospacing="0" w:lineRule="auto"/>
         <w:ind w:left="720" w:hanging="360"/>
@@ -6625,7 +6625,7 @@
       <w:pPr>
         <w:numPr>
           <w:ilvl w:val="0"/>
-          <w:numId w:val="3"/>
+          <w:numId w:val="4"/>
         </w:numPr>
         <w:spacing w:after="0" w:afterAutospacing="0" w:before="0" w:beforeAutospacing="0" w:lineRule="auto"/>
         <w:ind w:left="720" w:hanging="360"/>
@@ -6659,7 +6659,7 @@
       <w:pPr>
         <w:numPr>
           <w:ilvl w:val="1"/>
-          <w:numId w:val="3"/>
+          <w:numId w:val="4"/>
         </w:numPr>
         <w:spacing w:after="0" w:afterAutospacing="0" w:before="0" w:beforeAutospacing="0" w:lineRule="auto"/>
         <w:ind w:left="1440" w:hanging="360"/>
@@ -6683,7 +6683,7 @@
       <w:pPr>
         <w:numPr>
           <w:ilvl w:val="1"/>
-          <w:numId w:val="3"/>
+          <w:numId w:val="4"/>
         </w:numPr>
         <w:spacing w:after="240" w:before="0" w:beforeAutospacing="0" w:lineRule="auto"/>
         <w:ind w:left="1440" w:hanging="360"/>
@@ -6764,7 +6764,7 @@
       <w:pPr>
         <w:numPr>
           <w:ilvl w:val="0"/>
-          <w:numId w:val="6"/>
+          <w:numId w:val="7"/>
         </w:numPr>
         <w:spacing w:after="0" w:afterAutospacing="0" w:before="240" w:lineRule="auto"/>
         <w:ind w:left="720" w:hanging="360"/>
@@ -6789,7 +6789,7 @@
       <w:pPr>
         <w:numPr>
           <w:ilvl w:val="1"/>
-          <w:numId w:val="6"/>
+          <w:numId w:val="7"/>
         </w:numPr>
         <w:spacing w:after="0" w:afterAutospacing="0" w:before="0" w:beforeAutospacing="0" w:lineRule="auto"/>
         <w:ind w:left="1440" w:hanging="360"/>
@@ -6813,7 +6813,7 @@
       <w:pPr>
         <w:numPr>
           <w:ilvl w:val="1"/>
-          <w:numId w:val="6"/>
+          <w:numId w:val="7"/>
         </w:numPr>
         <w:spacing w:after="0" w:afterAutospacing="0" w:before="0" w:beforeAutospacing="0" w:lineRule="auto"/>
         <w:ind w:left="1440" w:hanging="360"/>
@@ -6838,7 +6838,7 @@
       <w:pPr>
         <w:numPr>
           <w:ilvl w:val="0"/>
-          <w:numId w:val="6"/>
+          <w:numId w:val="7"/>
         </w:numPr>
         <w:spacing w:after="0" w:afterAutospacing="0" w:before="0" w:beforeAutospacing="0" w:lineRule="auto"/>
         <w:ind w:left="720" w:hanging="360"/>
@@ -6863,7 +6863,7 @@
       <w:pPr>
         <w:numPr>
           <w:ilvl w:val="1"/>
-          <w:numId w:val="6"/>
+          <w:numId w:val="7"/>
         </w:numPr>
         <w:spacing w:after="0" w:afterAutospacing="0" w:before="0" w:beforeAutospacing="0" w:lineRule="auto"/>
         <w:ind w:left="1440" w:hanging="360"/>
@@ -6887,7 +6887,7 @@
       <w:pPr>
         <w:numPr>
           <w:ilvl w:val="1"/>
-          <w:numId w:val="6"/>
+          <w:numId w:val="7"/>
         </w:numPr>
         <w:spacing w:after="0" w:afterAutospacing="0" w:before="0" w:beforeAutospacing="0" w:lineRule="auto"/>
         <w:ind w:left="1440" w:hanging="360"/>
@@ -6912,7 +6912,7 @@
       <w:pPr>
         <w:numPr>
           <w:ilvl w:val="0"/>
-          <w:numId w:val="6"/>
+          <w:numId w:val="7"/>
         </w:numPr>
         <w:spacing w:after="0" w:afterAutospacing="0" w:before="0" w:beforeAutospacing="0" w:lineRule="auto"/>
         <w:ind w:left="720" w:hanging="360"/>
@@ -6937,7 +6937,7 @@
       <w:pPr>
         <w:numPr>
           <w:ilvl w:val="1"/>
-          <w:numId w:val="6"/>
+          <w:numId w:val="7"/>
         </w:numPr>
         <w:spacing w:after="240" w:before="0" w:beforeAutospacing="0" w:lineRule="auto"/>
         <w:ind w:left="1440" w:hanging="360"/>
@@ -7022,7 +7022,7 @@
       <w:pPr>
         <w:numPr>
           <w:ilvl w:val="0"/>
-          <w:numId w:val="13"/>
+          <w:numId w:val="14"/>
         </w:numPr>
         <w:spacing w:after="0" w:afterAutospacing="0" w:before="240" w:lineRule="auto"/>
         <w:ind w:left="720" w:hanging="360"/>
@@ -7056,7 +7056,7 @@
       <w:pPr>
         <w:numPr>
           <w:ilvl w:val="0"/>
-          <w:numId w:val="13"/>
+          <w:numId w:val="14"/>
         </w:numPr>
         <w:spacing w:after="0" w:afterAutospacing="0" w:before="0" w:beforeAutospacing="0" w:lineRule="auto"/>
         <w:ind w:left="720" w:hanging="360"/>
@@ -7090,7 +7090,7 @@
       <w:pPr>
         <w:numPr>
           <w:ilvl w:val="0"/>
-          <w:numId w:val="13"/>
+          <w:numId w:val="14"/>
         </w:numPr>
         <w:spacing w:after="240" w:before="0" w:beforeAutospacing="0" w:lineRule="auto"/>
         <w:ind w:left="720" w:hanging="360"/>
@@ -7204,7 +7204,7 @@
       <w:pPr>
         <w:numPr>
           <w:ilvl w:val="0"/>
-          <w:numId w:val="7"/>
+          <w:numId w:val="8"/>
         </w:numPr>
         <w:spacing w:after="0" w:afterAutospacing="0" w:before="240" w:lineRule="auto"/>
         <w:ind w:left="720" w:hanging="360"/>
@@ -7229,7 +7229,7 @@
       <w:pPr>
         <w:numPr>
           <w:ilvl w:val="1"/>
-          <w:numId w:val="7"/>
+          <w:numId w:val="8"/>
         </w:numPr>
         <w:spacing w:after="0" w:afterAutospacing="0" w:before="0" w:beforeAutospacing="0" w:lineRule="auto"/>
         <w:ind w:left="1440" w:hanging="360"/>
@@ -7253,7 +7253,7 @@
       <w:pPr>
         <w:numPr>
           <w:ilvl w:val="1"/>
-          <w:numId w:val="7"/>
+          <w:numId w:val="8"/>
         </w:numPr>
         <w:spacing w:after="0" w:afterAutospacing="0" w:before="0" w:beforeAutospacing="0" w:lineRule="auto"/>
         <w:ind w:left="1440" w:hanging="360"/>
@@ -7278,7 +7278,7 @@
       <w:pPr>
         <w:numPr>
           <w:ilvl w:val="0"/>
-          <w:numId w:val="7"/>
+          <w:numId w:val="8"/>
         </w:numPr>
         <w:spacing w:after="0" w:afterAutospacing="0" w:before="0" w:beforeAutospacing="0" w:lineRule="auto"/>
         <w:ind w:left="720" w:hanging="360"/>
@@ -7303,7 +7303,7 @@
       <w:pPr>
         <w:numPr>
           <w:ilvl w:val="1"/>
-          <w:numId w:val="7"/>
+          <w:numId w:val="8"/>
         </w:numPr>
         <w:spacing w:after="0" w:afterAutospacing="0" w:before="0" w:beforeAutospacing="0" w:lineRule="auto"/>
         <w:ind w:left="1440" w:hanging="360"/>
@@ -7327,7 +7327,7 @@
       <w:pPr>
         <w:numPr>
           <w:ilvl w:val="1"/>
-          <w:numId w:val="7"/>
+          <w:numId w:val="8"/>
         </w:numPr>
         <w:spacing w:after="0" w:afterAutospacing="0" w:before="0" w:beforeAutospacing="0" w:lineRule="auto"/>
         <w:ind w:left="1440" w:hanging="360"/>
@@ -7351,7 +7351,7 @@
       <w:pPr>
         <w:numPr>
           <w:ilvl w:val="1"/>
-          <w:numId w:val="7"/>
+          <w:numId w:val="8"/>
         </w:numPr>
         <w:spacing w:after="0" w:afterAutospacing="0" w:before="0" w:beforeAutospacing="0" w:lineRule="auto"/>
         <w:ind w:left="1440" w:hanging="360"/>
@@ -7376,7 +7376,7 @@
       <w:pPr>
         <w:numPr>
           <w:ilvl w:val="0"/>
-          <w:numId w:val="7"/>
+          <w:numId w:val="8"/>
         </w:numPr>
         <w:spacing w:after="0" w:afterAutospacing="0" w:before="0" w:beforeAutospacing="0" w:lineRule="auto"/>
         <w:ind w:left="720" w:hanging="360"/>
@@ -7401,7 +7401,7 @@
       <w:pPr>
         <w:numPr>
           <w:ilvl w:val="1"/>
-          <w:numId w:val="7"/>
+          <w:numId w:val="8"/>
         </w:numPr>
         <w:spacing w:after="0" w:afterAutospacing="0" w:before="0" w:beforeAutospacing="0" w:lineRule="auto"/>
         <w:ind w:left="1440" w:hanging="360"/>
@@ -7425,7 +7425,7 @@
       <w:pPr>
         <w:numPr>
           <w:ilvl w:val="1"/>
-          <w:numId w:val="7"/>
+          <w:numId w:val="8"/>
         </w:numPr>
         <w:spacing w:after="0" w:afterAutospacing="0" w:before="0" w:beforeAutospacing="0" w:lineRule="auto"/>
         <w:ind w:left="1440" w:hanging="360"/>
@@ -7450,7 +7450,7 @@
       <w:pPr>
         <w:numPr>
           <w:ilvl w:val="0"/>
-          <w:numId w:val="7"/>
+          <w:numId w:val="8"/>
         </w:numPr>
         <w:spacing w:after="0" w:afterAutospacing="0" w:before="0" w:beforeAutospacing="0" w:lineRule="auto"/>
         <w:ind w:left="720" w:hanging="360"/>
@@ -7475,7 +7475,7 @@
       <w:pPr>
         <w:numPr>
           <w:ilvl w:val="1"/>
-          <w:numId w:val="7"/>
+          <w:numId w:val="8"/>
         </w:numPr>
         <w:spacing w:after="0" w:afterAutospacing="0" w:before="0" w:beforeAutospacing="0" w:lineRule="auto"/>
         <w:ind w:left="1440" w:hanging="360"/>
@@ -7499,7 +7499,7 @@
       <w:pPr>
         <w:numPr>
           <w:ilvl w:val="1"/>
-          <w:numId w:val="7"/>
+          <w:numId w:val="8"/>
         </w:numPr>
         <w:spacing w:after="0" w:afterAutospacing="0" w:before="0" w:beforeAutospacing="0" w:lineRule="auto"/>
         <w:ind w:left="1440" w:hanging="360"/>
@@ -7523,7 +7523,7 @@
       <w:pPr>
         <w:numPr>
           <w:ilvl w:val="1"/>
-          <w:numId w:val="7"/>
+          <w:numId w:val="8"/>
         </w:numPr>
         <w:spacing w:after="240" w:before="0" w:beforeAutospacing="0" w:lineRule="auto"/>
         <w:ind w:left="1440" w:hanging="360"/>
@@ -7543,10 +7543,957 @@
         <w:t xml:space="preserve">Podsumowanie: weryfikacja architektury, scenariuszy, artefaktów, przygotowanie do demo</w:t>
         <w:br w:type="textWrapping"/>
       </w:r>
-      <w:r>
-        <w:rPr>
-          <w:rtl w:val="0"/>
-        </w:rPr>
+    </w:p>
+    <w:p>
+      <w:pPr>
+        <w:spacing w:after="240" w:before="240" w:lineRule="auto"/>
+        <w:ind w:left="0" w:firstLine="0"/>
+        <w:rPr>
+          <w:rFonts w:ascii="Times New Roman" w:cs="Times New Roman" w:eastAsia="Times New Roman" w:hAnsi="Times New Roman"/>
+          <w:sz w:val="24"/>
+          <w:szCs w:val="24"/>
+        </w:rPr>
+      </w:pPr>
+      <w:r>
+        <w:rPr>
+          <w:rtl w:val="0"/>
+        </w:rPr>
+      </w:r>
+    </w:p>
+    <w:p>
+      <w:pPr>
+        <w:spacing w:after="240" w:before="240" w:lineRule="auto"/>
+        <w:ind w:left="0" w:firstLine="0"/>
+        <w:rPr>
+          <w:rFonts w:ascii="Times New Roman" w:cs="Times New Roman" w:eastAsia="Times New Roman" w:hAnsi="Times New Roman"/>
+          <w:sz w:val="24"/>
+          <w:szCs w:val="24"/>
+        </w:rPr>
+      </w:pPr>
+      <w:r>
+        <w:rPr>
+          <w:rtl w:val="0"/>
+        </w:rPr>
+      </w:r>
+    </w:p>
+    <w:p>
+      <w:pPr>
+        <w:spacing w:after="240" w:before="240" w:lineRule="auto"/>
+        <w:ind w:left="0" w:firstLine="0"/>
+        <w:rPr>
+          <w:rFonts w:ascii="Times New Roman" w:cs="Times New Roman" w:eastAsia="Times New Roman" w:hAnsi="Times New Roman"/>
+          <w:sz w:val="24"/>
+          <w:szCs w:val="24"/>
+        </w:rPr>
+      </w:pPr>
+      <w:r>
+        <w:rPr>
+          <w:rtl w:val="0"/>
+        </w:rPr>
+      </w:r>
+    </w:p>
+    <w:p>
+      <w:pPr>
+        <w:spacing w:after="240" w:before="240" w:lineRule="auto"/>
+        <w:ind w:left="0" w:firstLine="0"/>
+        <w:rPr>
+          <w:rFonts w:ascii="Times New Roman" w:cs="Times New Roman" w:eastAsia="Times New Roman" w:hAnsi="Times New Roman"/>
+          <w:sz w:val="24"/>
+          <w:szCs w:val="24"/>
+        </w:rPr>
+      </w:pPr>
+      <w:r>
+        <w:rPr>
+          <w:rtl w:val="0"/>
+        </w:rPr>
+      </w:r>
+    </w:p>
+    <w:p>
+      <w:pPr>
+        <w:spacing w:after="240" w:before="240" w:lineRule="auto"/>
+        <w:ind w:left="0" w:firstLine="0"/>
+        <w:rPr>
+          <w:rFonts w:ascii="Times New Roman" w:cs="Times New Roman" w:eastAsia="Times New Roman" w:hAnsi="Times New Roman"/>
+          <w:sz w:val="24"/>
+          <w:szCs w:val="24"/>
+        </w:rPr>
+      </w:pPr>
+      <w:r>
+        <w:rPr>
+          <w:rtl w:val="0"/>
+        </w:rPr>
+      </w:r>
+    </w:p>
+    <w:p>
+      <w:pPr>
+        <w:spacing w:after="240" w:before="240" w:lineRule="auto"/>
+        <w:ind w:left="0" w:firstLine="0"/>
+        <w:rPr>
+          <w:rFonts w:ascii="Times New Roman" w:cs="Times New Roman" w:eastAsia="Times New Roman" w:hAnsi="Times New Roman"/>
+          <w:sz w:val="24"/>
+          <w:szCs w:val="24"/>
+        </w:rPr>
+      </w:pPr>
+      <w:r>
+        <w:rPr>
+          <w:rtl w:val="0"/>
+        </w:rPr>
+      </w:r>
+    </w:p>
+    <w:p>
+      <w:pPr>
+        <w:spacing w:after="240" w:before="240" w:lineRule="auto"/>
+        <w:ind w:left="0" w:firstLine="0"/>
+        <w:rPr>
+          <w:rFonts w:ascii="Times New Roman" w:cs="Times New Roman" w:eastAsia="Times New Roman" w:hAnsi="Times New Roman"/>
+          <w:sz w:val="24"/>
+          <w:szCs w:val="24"/>
+        </w:rPr>
+      </w:pPr>
+      <w:r>
+        <w:rPr>
+          <w:rtl w:val="0"/>
+        </w:rPr>
+      </w:r>
+    </w:p>
+    <w:p>
+      <w:pPr>
+        <w:spacing w:after="240" w:before="240" w:lineRule="auto"/>
+        <w:ind w:left="0" w:firstLine="0"/>
+        <w:rPr>
+          <w:rFonts w:ascii="Times New Roman" w:cs="Times New Roman" w:eastAsia="Times New Roman" w:hAnsi="Times New Roman"/>
+          <w:sz w:val="24"/>
+          <w:szCs w:val="24"/>
+        </w:rPr>
+      </w:pPr>
+      <w:r>
+        <w:rPr>
+          <w:rtl w:val="0"/>
+        </w:rPr>
+      </w:r>
+    </w:p>
+    <w:p>
+      <w:pPr>
+        <w:spacing w:after="240" w:before="240" w:lineRule="auto"/>
+        <w:ind w:left="0" w:firstLine="0"/>
+        <w:rPr>
+          <w:rFonts w:ascii="Times New Roman" w:cs="Times New Roman" w:eastAsia="Times New Roman" w:hAnsi="Times New Roman"/>
+          <w:sz w:val="24"/>
+          <w:szCs w:val="24"/>
+        </w:rPr>
+      </w:pPr>
+      <w:r>
+        <w:rPr>
+          <w:rtl w:val="0"/>
+        </w:rPr>
+      </w:r>
+    </w:p>
+    <w:p>
+      <w:pPr>
+        <w:spacing w:after="240" w:before="240" w:lineRule="auto"/>
+        <w:ind w:left="0" w:firstLine="0"/>
+        <w:rPr>
+          <w:rFonts w:ascii="Times New Roman" w:cs="Times New Roman" w:eastAsia="Times New Roman" w:hAnsi="Times New Roman"/>
+          <w:sz w:val="24"/>
+          <w:szCs w:val="24"/>
+        </w:rPr>
+      </w:pPr>
+      <w:r>
+        <w:rPr>
+          <w:rtl w:val="0"/>
+        </w:rPr>
+      </w:r>
+    </w:p>
+    <w:p>
+      <w:pPr>
+        <w:spacing w:after="240" w:before="240" w:lineRule="auto"/>
+        <w:ind w:left="0" w:firstLine="0"/>
+        <w:rPr>
+          <w:rFonts w:ascii="Times New Roman" w:cs="Times New Roman" w:eastAsia="Times New Roman" w:hAnsi="Times New Roman"/>
+          <w:sz w:val="24"/>
+          <w:szCs w:val="24"/>
+        </w:rPr>
+      </w:pPr>
+      <w:r>
+        <w:rPr>
+          <w:rtl w:val="0"/>
+        </w:rPr>
+      </w:r>
+    </w:p>
+    <w:p>
+      <w:pPr>
+        <w:spacing w:after="240" w:before="240" w:lineRule="auto"/>
+        <w:ind w:left="0" w:firstLine="0"/>
+        <w:rPr>
+          <w:rFonts w:ascii="Times New Roman" w:cs="Times New Roman" w:eastAsia="Times New Roman" w:hAnsi="Times New Roman"/>
+          <w:sz w:val="24"/>
+          <w:szCs w:val="24"/>
+        </w:rPr>
+      </w:pPr>
+      <w:r>
+        <w:rPr>
+          <w:rtl w:val="0"/>
+        </w:rPr>
+      </w:r>
+    </w:p>
+    <w:p>
+      <w:pPr>
+        <w:spacing w:after="240" w:before="240" w:lineRule="auto"/>
+        <w:ind w:left="0" w:firstLine="0"/>
+        <w:rPr>
+          <w:rFonts w:ascii="Times New Roman" w:cs="Times New Roman" w:eastAsia="Times New Roman" w:hAnsi="Times New Roman"/>
+          <w:sz w:val="24"/>
+          <w:szCs w:val="24"/>
+        </w:rPr>
+      </w:pPr>
+      <w:r>
+        <w:rPr>
+          <w:rtl w:val="0"/>
+        </w:rPr>
+      </w:r>
+    </w:p>
+    <w:p>
+      <w:pPr>
+        <w:pStyle w:val="Heading2"/>
+        <w:keepNext w:val="0"/>
+        <w:keepLines w:val="0"/>
+        <w:spacing w:after="80" w:lineRule="auto"/>
+        <w:rPr>
+          <w:rFonts w:ascii="Times New Roman" w:cs="Times New Roman" w:eastAsia="Times New Roman" w:hAnsi="Times New Roman"/>
+          <w:b w:val="1"/>
+          <w:sz w:val="34"/>
+          <w:szCs w:val="34"/>
+        </w:rPr>
+      </w:pPr>
+      <w:bookmarkStart w:colFirst="0" w:colLast="0" w:name="_ihlukq0846b" w:id="20"/>
+      <w:bookmarkEnd w:id="20"/>
+      <w:r>
+        <w:rPr>
+          <w:rFonts w:ascii="Times New Roman" w:cs="Times New Roman" w:eastAsia="Times New Roman" w:hAnsi="Times New Roman"/>
+          <w:b w:val="1"/>
+          <w:sz w:val="34"/>
+          <w:szCs w:val="34"/>
+          <w:rtl w:val="0"/>
+        </w:rPr>
+        <w:t xml:space="preserve">1. Sprint Backlog (zadania)</w:t>
+      </w:r>
+    </w:p>
+    <w:p>
+      <w:pPr>
+        <w:numPr>
+          <w:ilvl w:val="0"/>
+          <w:numId w:val="2"/>
+        </w:numPr>
+        <w:spacing w:after="0" w:afterAutospacing="0" w:before="240" w:lineRule="auto"/>
+        <w:ind w:left="720" w:hanging="360"/>
+        <w:rPr>
+          <w:rFonts w:ascii="Times New Roman" w:cs="Times New Roman" w:eastAsia="Times New Roman" w:hAnsi="Times New Roman"/>
+          <w:sz w:val="24"/>
+          <w:szCs w:val="24"/>
+        </w:rPr>
+      </w:pPr>
+      <w:r>
+        <w:rPr>
+          <w:rFonts w:ascii="Times New Roman" w:cs="Times New Roman" w:eastAsia="Times New Roman" w:hAnsi="Times New Roman"/>
+          <w:b w:val="1"/>
+          <w:sz w:val="24"/>
+          <w:szCs w:val="24"/>
+          <w:rtl w:val="0"/>
+        </w:rPr>
+        <w:t xml:space="preserve">Konfiguracja repozytorium i infrastruktury</w:t>
+        <w:br w:type="textWrapping"/>
+      </w:r>
+    </w:p>
+    <w:p>
+      <w:pPr>
+        <w:numPr>
+          <w:ilvl w:val="0"/>
+          <w:numId w:val="2"/>
+        </w:numPr>
+        <w:spacing w:after="0" w:afterAutospacing="0" w:before="0" w:beforeAutospacing="0" w:lineRule="auto"/>
+        <w:ind w:left="720" w:hanging="360"/>
+        <w:rPr>
+          <w:rFonts w:ascii="Times New Roman" w:cs="Times New Roman" w:eastAsia="Times New Roman" w:hAnsi="Times New Roman"/>
+          <w:sz w:val="24"/>
+          <w:szCs w:val="24"/>
+        </w:rPr>
+      </w:pPr>
+      <w:r>
+        <w:rPr>
+          <w:rFonts w:ascii="Times New Roman" w:cs="Times New Roman" w:eastAsia="Times New Roman" w:hAnsi="Times New Roman"/>
+          <w:b w:val="1"/>
+          <w:sz w:val="24"/>
+          <w:szCs w:val="24"/>
+          <w:rtl w:val="0"/>
+        </w:rPr>
+        <w:t xml:space="preserve">Implementacja modułu administracyjnego</w:t>
+      </w:r>
+      <w:r>
+        <w:rPr>
+          <w:rFonts w:ascii="Times New Roman" w:cs="Times New Roman" w:eastAsia="Times New Roman" w:hAnsi="Times New Roman"/>
+          <w:sz w:val="24"/>
+          <w:szCs w:val="24"/>
+          <w:rtl w:val="0"/>
+        </w:rPr>
+        <w:t xml:space="preserve"> (admin.html + połączenie z Supabase)</w:t>
+        <w:br w:type="textWrapping"/>
+      </w:r>
+    </w:p>
+    <w:p>
+      <w:pPr>
+        <w:numPr>
+          <w:ilvl w:val="0"/>
+          <w:numId w:val="2"/>
+        </w:numPr>
+        <w:spacing w:after="0" w:afterAutospacing="0" w:before="0" w:beforeAutospacing="0" w:lineRule="auto"/>
+        <w:ind w:left="720" w:hanging="360"/>
+        <w:rPr>
+          <w:rFonts w:ascii="Times New Roman" w:cs="Times New Roman" w:eastAsia="Times New Roman" w:hAnsi="Times New Roman"/>
+          <w:sz w:val="24"/>
+          <w:szCs w:val="24"/>
+        </w:rPr>
+      </w:pPr>
+      <w:r>
+        <w:rPr>
+          <w:rFonts w:ascii="Times New Roman" w:cs="Times New Roman" w:eastAsia="Times New Roman" w:hAnsi="Times New Roman"/>
+          <w:b w:val="1"/>
+          <w:sz w:val="24"/>
+          <w:szCs w:val="24"/>
+          <w:rtl w:val="0"/>
+        </w:rPr>
+        <w:t xml:space="preserve">Implementacja modułu klienta</w:t>
+      </w:r>
+      <w:r>
+        <w:rPr>
+          <w:rFonts w:ascii="Times New Roman" w:cs="Times New Roman" w:eastAsia="Times New Roman" w:hAnsi="Times New Roman"/>
+          <w:sz w:val="24"/>
+          <w:szCs w:val="24"/>
+          <w:rtl w:val="0"/>
+        </w:rPr>
+        <w:t xml:space="preserve"> (client.html + składanie zamówień)</w:t>
+        <w:br w:type="textWrapping"/>
+      </w:r>
+    </w:p>
+    <w:p>
+      <w:pPr>
+        <w:numPr>
+          <w:ilvl w:val="0"/>
+          <w:numId w:val="2"/>
+        </w:numPr>
+        <w:spacing w:after="0" w:afterAutospacing="0" w:before="0" w:beforeAutospacing="0" w:lineRule="auto"/>
+        <w:ind w:left="720" w:hanging="360"/>
+        <w:rPr>
+          <w:rFonts w:ascii="Times New Roman" w:cs="Times New Roman" w:eastAsia="Times New Roman" w:hAnsi="Times New Roman"/>
+          <w:sz w:val="24"/>
+          <w:szCs w:val="24"/>
+        </w:rPr>
+      </w:pPr>
+      <w:r>
+        <w:rPr>
+          <w:rFonts w:ascii="Times New Roman" w:cs="Times New Roman" w:eastAsia="Times New Roman" w:hAnsi="Times New Roman"/>
+          <w:b w:val="1"/>
+          <w:sz w:val="24"/>
+          <w:szCs w:val="24"/>
+          <w:rtl w:val="0"/>
+        </w:rPr>
+        <w:t xml:space="preserve">Implementacja modułu kuchni</w:t>
+      </w:r>
+      <w:r>
+        <w:rPr>
+          <w:rFonts w:ascii="Times New Roman" w:cs="Times New Roman" w:eastAsia="Times New Roman" w:hAnsi="Times New Roman"/>
+          <w:sz w:val="24"/>
+          <w:szCs w:val="24"/>
+          <w:rtl w:val="0"/>
+        </w:rPr>
+        <w:t xml:space="preserve"> (kitchen.html + obsługa statusów)</w:t>
+        <w:br w:type="textWrapping"/>
+      </w:r>
+    </w:p>
+    <w:p>
+      <w:pPr>
+        <w:numPr>
+          <w:ilvl w:val="0"/>
+          <w:numId w:val="2"/>
+        </w:numPr>
+        <w:spacing w:after="0" w:afterAutospacing="0" w:before="0" w:beforeAutospacing="0" w:lineRule="auto"/>
+        <w:ind w:left="720" w:hanging="360"/>
+        <w:rPr>
+          <w:rFonts w:ascii="Times New Roman" w:cs="Times New Roman" w:eastAsia="Times New Roman" w:hAnsi="Times New Roman"/>
+          <w:sz w:val="24"/>
+          <w:szCs w:val="24"/>
+        </w:rPr>
+      </w:pPr>
+      <w:r>
+        <w:rPr>
+          <w:rFonts w:ascii="Times New Roman" w:cs="Times New Roman" w:eastAsia="Times New Roman" w:hAnsi="Times New Roman"/>
+          <w:b w:val="1"/>
+          <w:sz w:val="24"/>
+          <w:szCs w:val="24"/>
+          <w:rtl w:val="0"/>
+        </w:rPr>
+        <w:t xml:space="preserve">Centralny interfejs</w:t>
+      </w:r>
+      <w:r>
+        <w:rPr>
+          <w:rFonts w:ascii="Times New Roman" w:cs="Times New Roman" w:eastAsia="Times New Roman" w:hAnsi="Times New Roman"/>
+          <w:sz w:val="24"/>
+          <w:szCs w:val="24"/>
+          <w:rtl w:val="0"/>
+        </w:rPr>
+        <w:t xml:space="preserve"> (index.html z zakładkami i iframe)</w:t>
+        <w:br w:type="textWrapping"/>
+      </w:r>
+    </w:p>
+    <w:p>
+      <w:pPr>
+        <w:numPr>
+          <w:ilvl w:val="0"/>
+          <w:numId w:val="2"/>
+        </w:numPr>
+        <w:spacing w:after="0" w:afterAutospacing="0" w:before="0" w:beforeAutospacing="0" w:lineRule="auto"/>
+        <w:ind w:left="720" w:hanging="360"/>
+        <w:rPr>
+          <w:rFonts w:ascii="Times New Roman" w:cs="Times New Roman" w:eastAsia="Times New Roman" w:hAnsi="Times New Roman"/>
+          <w:sz w:val="24"/>
+          <w:szCs w:val="24"/>
+        </w:rPr>
+      </w:pPr>
+      <w:r>
+        <w:rPr>
+          <w:rFonts w:ascii="Times New Roman" w:cs="Times New Roman" w:eastAsia="Times New Roman" w:hAnsi="Times New Roman"/>
+          <w:b w:val="1"/>
+          <w:sz w:val="24"/>
+          <w:szCs w:val="24"/>
+          <w:rtl w:val="0"/>
+        </w:rPr>
+        <w:t xml:space="preserve">Schemat bazy danych</w:t>
+      </w:r>
+      <w:r>
+        <w:rPr>
+          <w:rFonts w:ascii="Times New Roman" w:cs="Times New Roman" w:eastAsia="Times New Roman" w:hAnsi="Times New Roman"/>
+          <w:sz w:val="24"/>
+          <w:szCs w:val="24"/>
+          <w:rtl w:val="0"/>
+        </w:rPr>
+        <w:t xml:space="preserve"> (db.sql)</w:t>
+        <w:br w:type="textWrapping"/>
+      </w:r>
+    </w:p>
+    <w:p>
+      <w:pPr>
+        <w:numPr>
+          <w:ilvl w:val="0"/>
+          <w:numId w:val="2"/>
+        </w:numPr>
+        <w:spacing w:after="0" w:afterAutospacing="0" w:before="0" w:beforeAutospacing="0" w:lineRule="auto"/>
+        <w:ind w:left="720" w:hanging="360"/>
+        <w:rPr>
+          <w:rFonts w:ascii="Times New Roman" w:cs="Times New Roman" w:eastAsia="Times New Roman" w:hAnsi="Times New Roman"/>
+          <w:sz w:val="24"/>
+          <w:szCs w:val="24"/>
+        </w:rPr>
+      </w:pPr>
+      <w:r>
+        <w:rPr>
+          <w:rFonts w:ascii="Times New Roman" w:cs="Times New Roman" w:eastAsia="Times New Roman" w:hAnsi="Times New Roman"/>
+          <w:b w:val="1"/>
+          <w:sz w:val="24"/>
+          <w:szCs w:val="24"/>
+          <w:rtl w:val="0"/>
+        </w:rPr>
+        <w:t xml:space="preserve">Diagramy UML</w:t>
+      </w:r>
+      <w:r>
+        <w:rPr>
+          <w:rFonts w:ascii="Times New Roman" w:cs="Times New Roman" w:eastAsia="Times New Roman" w:hAnsi="Times New Roman"/>
+          <w:sz w:val="24"/>
+          <w:szCs w:val="24"/>
+          <w:rtl w:val="0"/>
+        </w:rPr>
+        <w:t xml:space="preserve"> (klas, aktywności, przypadków użycia)</w:t>
+        <w:br w:type="textWrapping"/>
+      </w:r>
+    </w:p>
+    <w:p>
+      <w:pPr>
+        <w:numPr>
+          <w:ilvl w:val="0"/>
+          <w:numId w:val="2"/>
+        </w:numPr>
+        <w:spacing w:after="240" w:before="0" w:beforeAutospacing="0" w:lineRule="auto"/>
+        <w:ind w:left="720" w:hanging="360"/>
+        <w:rPr>
+          <w:rFonts w:ascii="Times New Roman" w:cs="Times New Roman" w:eastAsia="Times New Roman" w:hAnsi="Times New Roman"/>
+          <w:sz w:val="24"/>
+          <w:szCs w:val="24"/>
+        </w:rPr>
+      </w:pPr>
+      <w:r>
+        <w:rPr>
+          <w:rFonts w:ascii="Times New Roman" w:cs="Times New Roman" w:eastAsia="Times New Roman" w:hAnsi="Times New Roman"/>
+          <w:b w:val="1"/>
+          <w:sz w:val="24"/>
+          <w:szCs w:val="24"/>
+          <w:rtl w:val="0"/>
+        </w:rPr>
+        <w:t xml:space="preserve">Kryteria akceptacji i scenariusze testowe</w:t>
+        <w:br w:type="textWrapping"/>
+      </w:r>
+    </w:p>
+    <w:p>
+      <w:pPr>
+        <w:spacing w:after="240" w:before="240" w:lineRule="auto"/>
+        <w:rPr>
+          <w:rFonts w:ascii="Times New Roman" w:cs="Times New Roman" w:eastAsia="Times New Roman" w:hAnsi="Times New Roman"/>
+          <w:sz w:val="24"/>
+          <w:szCs w:val="24"/>
+        </w:rPr>
+      </w:pPr>
+      <w:r>
+        <w:pict>
+          <v:rect style="width:0.0pt;height:1.5pt" o:hr="t" o:hrstd="t" o:hralign="center" fillcolor="#A0A0A0" stroked="f"/>
+        </w:pict>
+      </w:r>
+      <w:r>
+        <w:rPr>
+          <w:rtl w:val="0"/>
+        </w:rPr>
+      </w:r>
+    </w:p>
+    <w:p>
+      <w:pPr>
+        <w:pStyle w:val="Heading2"/>
+        <w:keepNext w:val="0"/>
+        <w:keepLines w:val="0"/>
+        <w:spacing w:after="80" w:lineRule="auto"/>
+        <w:rPr>
+          <w:rFonts w:ascii="Times New Roman" w:cs="Times New Roman" w:eastAsia="Times New Roman" w:hAnsi="Times New Roman"/>
+          <w:b w:val="1"/>
+          <w:sz w:val="34"/>
+          <w:szCs w:val="34"/>
+        </w:rPr>
+      </w:pPr>
+      <w:bookmarkStart w:colFirst="0" w:colLast="0" w:name="_6hxzeayxy3hn" w:id="21"/>
+      <w:bookmarkEnd w:id="21"/>
+      <w:r>
+        <w:rPr>
+          <w:rFonts w:ascii="Times New Roman" w:cs="Times New Roman" w:eastAsia="Times New Roman" w:hAnsi="Times New Roman"/>
+          <w:b w:val="1"/>
+          <w:sz w:val="34"/>
+          <w:szCs w:val="34"/>
+          <w:rtl w:val="0"/>
+        </w:rPr>
+        <w:t xml:space="preserve">3. Plan na następne 4 tygodnie</w:t>
+      </w:r>
+    </w:p>
+    <w:p>
+      <w:pPr>
+        <w:numPr>
+          <w:ilvl w:val="0"/>
+          <w:numId w:val="23"/>
+        </w:numPr>
+        <w:spacing w:after="0" w:afterAutospacing="0" w:before="240" w:lineRule="auto"/>
+        <w:ind w:left="720" w:hanging="360"/>
+        <w:rPr>
+          <w:rFonts w:ascii="Times New Roman" w:cs="Times New Roman" w:eastAsia="Times New Roman" w:hAnsi="Times New Roman"/>
+          <w:sz w:val="24"/>
+          <w:szCs w:val="24"/>
+        </w:rPr>
+      </w:pPr>
+      <w:r>
+        <w:rPr>
+          <w:rFonts w:ascii="Times New Roman" w:cs="Times New Roman" w:eastAsia="Times New Roman" w:hAnsi="Times New Roman"/>
+          <w:b w:val="1"/>
+          <w:sz w:val="24"/>
+          <w:szCs w:val="24"/>
+          <w:rtl w:val="0"/>
+        </w:rPr>
+        <w:t xml:space="preserve">Architektura systemu</w:t>
+        <w:br w:type="textWrapping"/>
+      </w:r>
+    </w:p>
+    <w:p>
+      <w:pPr>
+        <w:numPr>
+          <w:ilvl w:val="1"/>
+          <w:numId w:val="23"/>
+        </w:numPr>
+        <w:spacing w:after="0" w:afterAutospacing="0" w:before="0" w:beforeAutospacing="0" w:lineRule="auto"/>
+        <w:ind w:left="1440" w:hanging="360"/>
+        <w:rPr>
+          <w:rFonts w:ascii="Times New Roman" w:cs="Times New Roman" w:eastAsia="Times New Roman" w:hAnsi="Times New Roman"/>
+          <w:sz w:val="24"/>
+          <w:szCs w:val="24"/>
+        </w:rPr>
+      </w:pPr>
+      <w:r>
+        <w:rPr>
+          <w:rFonts w:ascii="Times New Roman" w:cs="Times New Roman" w:eastAsia="Times New Roman" w:hAnsi="Times New Roman"/>
+          <w:sz w:val="24"/>
+          <w:szCs w:val="24"/>
+          <w:rtl w:val="0"/>
+        </w:rPr>
+        <w:t xml:space="preserve">Diagram komponentów i pakietów</w:t>
+        <w:br w:type="textWrapping"/>
+      </w:r>
+    </w:p>
+    <w:p>
+      <w:pPr>
+        <w:numPr>
+          <w:ilvl w:val="1"/>
+          <w:numId w:val="23"/>
+        </w:numPr>
+        <w:spacing w:after="0" w:afterAutospacing="0" w:before="0" w:beforeAutospacing="0" w:lineRule="auto"/>
+        <w:ind w:left="1440" w:hanging="360"/>
+        <w:rPr>
+          <w:rFonts w:ascii="Times New Roman" w:cs="Times New Roman" w:eastAsia="Times New Roman" w:hAnsi="Times New Roman"/>
+          <w:sz w:val="24"/>
+          <w:szCs w:val="24"/>
+        </w:rPr>
+      </w:pPr>
+      <w:r>
+        <w:rPr>
+          <w:rFonts w:ascii="Times New Roman" w:cs="Times New Roman" w:eastAsia="Times New Roman" w:hAnsi="Times New Roman"/>
+          <w:sz w:val="24"/>
+          <w:szCs w:val="24"/>
+          <w:rtl w:val="0"/>
+        </w:rPr>
+        <w:t xml:space="preserve">Opis warstw i technologii</w:t>
+        <w:br w:type="textWrapping"/>
+      </w:r>
+    </w:p>
+    <w:p>
+      <w:pPr>
+        <w:numPr>
+          <w:ilvl w:val="0"/>
+          <w:numId w:val="23"/>
+        </w:numPr>
+        <w:spacing w:after="0" w:afterAutospacing="0" w:before="0" w:beforeAutospacing="0" w:lineRule="auto"/>
+        <w:ind w:left="720" w:hanging="360"/>
+        <w:rPr>
+          <w:rFonts w:ascii="Times New Roman" w:cs="Times New Roman" w:eastAsia="Times New Roman" w:hAnsi="Times New Roman"/>
+          <w:sz w:val="24"/>
+          <w:szCs w:val="24"/>
+        </w:rPr>
+      </w:pPr>
+      <w:r>
+        <w:rPr>
+          <w:rFonts w:ascii="Times New Roman" w:cs="Times New Roman" w:eastAsia="Times New Roman" w:hAnsi="Times New Roman"/>
+          <w:b w:val="1"/>
+          <w:sz w:val="24"/>
+          <w:szCs w:val="24"/>
+          <w:rtl w:val="0"/>
+        </w:rPr>
+        <w:t xml:space="preserve">Pełna specyfikacja wymagań</w:t>
+        <w:br w:type="textWrapping"/>
+      </w:r>
+    </w:p>
+    <w:p>
+      <w:pPr>
+        <w:numPr>
+          <w:ilvl w:val="1"/>
+          <w:numId w:val="23"/>
+        </w:numPr>
+        <w:spacing w:after="0" w:afterAutospacing="0" w:before="0" w:beforeAutospacing="0" w:lineRule="auto"/>
+        <w:ind w:left="1440" w:hanging="360"/>
+        <w:rPr>
+          <w:rFonts w:ascii="Times New Roman" w:cs="Times New Roman" w:eastAsia="Times New Roman" w:hAnsi="Times New Roman"/>
+          <w:sz w:val="24"/>
+          <w:szCs w:val="24"/>
+        </w:rPr>
+      </w:pPr>
+      <w:r>
+        <w:rPr>
+          <w:rFonts w:ascii="Times New Roman" w:cs="Times New Roman" w:eastAsia="Times New Roman" w:hAnsi="Times New Roman"/>
+          <w:sz w:val="24"/>
+          <w:szCs w:val="24"/>
+          <w:rtl w:val="0"/>
+        </w:rPr>
+        <w:t xml:space="preserve">Rozszerzenie user stories o niefunkcjonalne</w:t>
+        <w:br w:type="textWrapping"/>
+      </w:r>
+    </w:p>
+    <w:p>
+      <w:pPr>
+        <w:numPr>
+          <w:ilvl w:val="1"/>
+          <w:numId w:val="23"/>
+        </w:numPr>
+        <w:spacing w:after="0" w:afterAutospacing="0" w:before="0" w:beforeAutospacing="0" w:lineRule="auto"/>
+        <w:ind w:left="1440" w:hanging="360"/>
+        <w:rPr>
+          <w:rFonts w:ascii="Times New Roman" w:cs="Times New Roman" w:eastAsia="Times New Roman" w:hAnsi="Times New Roman"/>
+          <w:sz w:val="24"/>
+          <w:szCs w:val="24"/>
+        </w:rPr>
+      </w:pPr>
+      <w:r>
+        <w:rPr>
+          <w:rFonts w:ascii="Times New Roman" w:cs="Times New Roman" w:eastAsia="Times New Roman" w:hAnsi="Times New Roman"/>
+          <w:sz w:val="24"/>
+          <w:szCs w:val="24"/>
+          <w:rtl w:val="0"/>
+        </w:rPr>
+        <w:t xml:space="preserve">Uzupełnienie kryteriów akceptacji</w:t>
+        <w:br w:type="textWrapping"/>
+      </w:r>
+    </w:p>
+    <w:p>
+      <w:pPr>
+        <w:numPr>
+          <w:ilvl w:val="0"/>
+          <w:numId w:val="23"/>
+        </w:numPr>
+        <w:spacing w:after="0" w:afterAutospacing="0" w:before="0" w:beforeAutospacing="0" w:lineRule="auto"/>
+        <w:ind w:left="720" w:hanging="360"/>
+        <w:rPr>
+          <w:rFonts w:ascii="Times New Roman" w:cs="Times New Roman" w:eastAsia="Times New Roman" w:hAnsi="Times New Roman"/>
+          <w:sz w:val="24"/>
+          <w:szCs w:val="24"/>
+        </w:rPr>
+      </w:pPr>
+      <w:r>
+        <w:rPr>
+          <w:rFonts w:ascii="Times New Roman" w:cs="Times New Roman" w:eastAsia="Times New Roman" w:hAnsi="Times New Roman"/>
+          <w:b w:val="1"/>
+          <w:sz w:val="24"/>
+          <w:szCs w:val="24"/>
+          <w:rtl w:val="0"/>
+        </w:rPr>
+        <w:t xml:space="preserve">Scenariusze testowe</w:t>
+        <w:br w:type="textWrapping"/>
+      </w:r>
+    </w:p>
+    <w:p>
+      <w:pPr>
+        <w:numPr>
+          <w:ilvl w:val="1"/>
+          <w:numId w:val="23"/>
+        </w:numPr>
+        <w:spacing w:after="0" w:afterAutospacing="0" w:before="0" w:beforeAutospacing="0" w:lineRule="auto"/>
+        <w:ind w:left="1440" w:hanging="360"/>
+        <w:rPr>
+          <w:rFonts w:ascii="Times New Roman" w:cs="Times New Roman" w:eastAsia="Times New Roman" w:hAnsi="Times New Roman"/>
+          <w:sz w:val="24"/>
+          <w:szCs w:val="24"/>
+        </w:rPr>
+      </w:pPr>
+      <w:r>
+        <w:rPr>
+          <w:rFonts w:ascii="Times New Roman" w:cs="Times New Roman" w:eastAsia="Times New Roman" w:hAnsi="Times New Roman"/>
+          <w:sz w:val="24"/>
+          <w:szCs w:val="24"/>
+          <w:rtl w:val="0"/>
+        </w:rPr>
+        <w:t xml:space="preserve">Testy integracyjne</w:t>
+        <w:br w:type="textWrapping"/>
+      </w:r>
+    </w:p>
+    <w:p>
+      <w:pPr>
+        <w:numPr>
+          <w:ilvl w:val="0"/>
+          <w:numId w:val="23"/>
+        </w:numPr>
+        <w:spacing w:after="0" w:afterAutospacing="0" w:before="0" w:beforeAutospacing="0" w:lineRule="auto"/>
+        <w:ind w:left="720" w:hanging="360"/>
+        <w:rPr>
+          <w:rFonts w:ascii="Times New Roman" w:cs="Times New Roman" w:eastAsia="Times New Roman" w:hAnsi="Times New Roman"/>
+          <w:sz w:val="24"/>
+          <w:szCs w:val="24"/>
+        </w:rPr>
+      </w:pPr>
+      <w:r>
+        <w:rPr>
+          <w:rFonts w:ascii="Times New Roman" w:cs="Times New Roman" w:eastAsia="Times New Roman" w:hAnsi="Times New Roman"/>
+          <w:b w:val="1"/>
+          <w:sz w:val="24"/>
+          <w:szCs w:val="24"/>
+          <w:rtl w:val="0"/>
+        </w:rPr>
+        <w:t xml:space="preserve">Interaktywny prototyp (mid-fi)</w:t>
+        <w:br w:type="textWrapping"/>
+      </w:r>
+    </w:p>
+    <w:p>
+      <w:pPr>
+        <w:numPr>
+          <w:ilvl w:val="1"/>
+          <w:numId w:val="23"/>
+        </w:numPr>
+        <w:spacing w:after="0" w:afterAutospacing="0" w:before="0" w:beforeAutospacing="0" w:lineRule="auto"/>
+        <w:ind w:left="1440" w:hanging="360"/>
+        <w:rPr>
+          <w:rFonts w:ascii="Times New Roman" w:cs="Times New Roman" w:eastAsia="Times New Roman" w:hAnsi="Times New Roman"/>
+          <w:sz w:val="24"/>
+          <w:szCs w:val="24"/>
+        </w:rPr>
+      </w:pPr>
+      <w:r>
+        <w:rPr>
+          <w:rFonts w:ascii="Times New Roman" w:cs="Times New Roman" w:eastAsia="Times New Roman" w:hAnsi="Times New Roman"/>
+          <w:sz w:val="24"/>
+          <w:szCs w:val="24"/>
+          <w:rtl w:val="0"/>
+        </w:rPr>
+        <w:t xml:space="preserve">Rozbudowa low-fi w Figmie aby łapał wszystkie ścieżki użytkownika</w:t>
+        <w:br w:type="textWrapping"/>
+      </w:r>
+    </w:p>
+    <w:p>
+      <w:pPr>
+        <w:numPr>
+          <w:ilvl w:val="1"/>
+          <w:numId w:val="23"/>
+        </w:numPr>
+        <w:spacing w:after="0" w:afterAutospacing="0" w:before="0" w:beforeAutospacing="0" w:lineRule="auto"/>
+        <w:ind w:left="1440" w:hanging="360"/>
+        <w:rPr>
+          <w:rFonts w:ascii="Times New Roman" w:cs="Times New Roman" w:eastAsia="Times New Roman" w:hAnsi="Times New Roman"/>
+          <w:sz w:val="24"/>
+          <w:szCs w:val="24"/>
+        </w:rPr>
+      </w:pPr>
+      <w:r>
+        <w:rPr>
+          <w:rFonts w:ascii="Times New Roman" w:cs="Times New Roman" w:eastAsia="Times New Roman" w:hAnsi="Times New Roman"/>
+          <w:sz w:val="24"/>
+          <w:szCs w:val="24"/>
+          <w:rtl w:val="0"/>
+        </w:rPr>
+        <w:t xml:space="preserve">Uwzględnienie wyników badań UX</w:t>
+        <w:br w:type="textWrapping"/>
+      </w:r>
+    </w:p>
+    <w:p>
+      <w:pPr>
+        <w:numPr>
+          <w:ilvl w:val="0"/>
+          <w:numId w:val="23"/>
+        </w:numPr>
+        <w:spacing w:after="0" w:afterAutospacing="0" w:before="0" w:beforeAutospacing="0" w:lineRule="auto"/>
+        <w:ind w:left="720" w:hanging="360"/>
+        <w:rPr>
+          <w:rFonts w:ascii="Times New Roman" w:cs="Times New Roman" w:eastAsia="Times New Roman" w:hAnsi="Times New Roman"/>
+          <w:sz w:val="24"/>
+          <w:szCs w:val="24"/>
+        </w:rPr>
+      </w:pPr>
+      <w:r>
+        <w:rPr>
+          <w:rFonts w:ascii="Times New Roman" w:cs="Times New Roman" w:eastAsia="Times New Roman" w:hAnsi="Times New Roman"/>
+          <w:b w:val="1"/>
+          <w:sz w:val="24"/>
+          <w:szCs w:val="24"/>
+          <w:rtl w:val="0"/>
+        </w:rPr>
+        <w:t xml:space="preserve">Implementacja kolejnych funkcji</w:t>
+        <w:br w:type="textWrapping"/>
+      </w:r>
+    </w:p>
+    <w:p>
+      <w:pPr>
+        <w:numPr>
+          <w:ilvl w:val="1"/>
+          <w:numId w:val="23"/>
+        </w:numPr>
+        <w:spacing w:after="0" w:afterAutospacing="0" w:before="0" w:beforeAutospacing="0" w:lineRule="auto"/>
+        <w:ind w:left="1440" w:hanging="360"/>
+        <w:rPr>
+          <w:rFonts w:ascii="Times New Roman" w:cs="Times New Roman" w:eastAsia="Times New Roman" w:hAnsi="Times New Roman"/>
+          <w:sz w:val="24"/>
+          <w:szCs w:val="24"/>
+        </w:rPr>
+      </w:pPr>
+      <w:r>
+        <w:rPr>
+          <w:rFonts w:ascii="Times New Roman" w:cs="Times New Roman" w:eastAsia="Times New Roman" w:hAnsi="Times New Roman"/>
+          <w:sz w:val="24"/>
+          <w:szCs w:val="24"/>
+          <w:rtl w:val="0"/>
+        </w:rPr>
+        <w:t xml:space="preserve">Priorytetyzacja zamówień, historia zamówień</w:t>
+        <w:br w:type="textWrapping"/>
+      </w:r>
+    </w:p>
+    <w:p>
+      <w:pPr>
+        <w:numPr>
+          <w:ilvl w:val="0"/>
+          <w:numId w:val="23"/>
+        </w:numPr>
+        <w:spacing w:after="0" w:afterAutospacing="0" w:before="0" w:beforeAutospacing="0" w:lineRule="auto"/>
+        <w:ind w:left="720" w:hanging="360"/>
+        <w:rPr>
+          <w:rFonts w:ascii="Times New Roman" w:cs="Times New Roman" w:eastAsia="Times New Roman" w:hAnsi="Times New Roman"/>
+          <w:sz w:val="24"/>
+          <w:szCs w:val="24"/>
+        </w:rPr>
+      </w:pPr>
+      <w:r>
+        <w:rPr>
+          <w:rFonts w:ascii="Times New Roman" w:cs="Times New Roman" w:eastAsia="Times New Roman" w:hAnsi="Times New Roman"/>
+          <w:b w:val="1"/>
+          <w:sz w:val="24"/>
+          <w:szCs w:val="24"/>
+          <w:rtl w:val="0"/>
+        </w:rPr>
+        <w:t xml:space="preserve">Testy i optymalizacje</w:t>
+        <w:br w:type="textWrapping"/>
+      </w:r>
+    </w:p>
+    <w:p>
+      <w:pPr>
+        <w:numPr>
+          <w:ilvl w:val="1"/>
+          <w:numId w:val="23"/>
+        </w:numPr>
+        <w:spacing w:after="0" w:afterAutospacing="0" w:before="0" w:beforeAutospacing="0" w:lineRule="auto"/>
+        <w:ind w:left="1440" w:hanging="360"/>
+        <w:rPr>
+          <w:rFonts w:ascii="Times New Roman" w:cs="Times New Roman" w:eastAsia="Times New Roman" w:hAnsi="Times New Roman"/>
+          <w:sz w:val="24"/>
+          <w:szCs w:val="24"/>
+        </w:rPr>
+      </w:pPr>
+      <w:r>
+        <w:rPr>
+          <w:rFonts w:ascii="Times New Roman" w:cs="Times New Roman" w:eastAsia="Times New Roman" w:hAnsi="Times New Roman"/>
+          <w:sz w:val="24"/>
+          <w:szCs w:val="24"/>
+          <w:rtl w:val="0"/>
+        </w:rPr>
+        <w:t xml:space="preserve">Testy</w:t>
+      </w:r>
+      <w:r>
+        <w:rPr>
+          <w:rtl w:val="0"/>
+        </w:rPr>
+      </w:r>
+    </w:p>
+    <w:p>
+      <w:pPr>
+        <w:numPr>
+          <w:ilvl w:val="1"/>
+          <w:numId w:val="23"/>
+        </w:numPr>
+        <w:spacing w:after="240" w:before="0" w:beforeAutospacing="0" w:lineRule="auto"/>
+        <w:ind w:left="1440" w:hanging="360"/>
+        <w:rPr>
+          <w:rFonts w:ascii="Times New Roman" w:cs="Times New Roman" w:eastAsia="Times New Roman" w:hAnsi="Times New Roman"/>
+          <w:sz w:val="24"/>
+          <w:szCs w:val="24"/>
+        </w:rPr>
+      </w:pPr>
+      <w:r>
+        <w:rPr>
+          <w:rFonts w:ascii="Times New Roman" w:cs="Times New Roman" w:eastAsia="Times New Roman" w:hAnsi="Times New Roman"/>
+          <w:sz w:val="24"/>
+          <w:szCs w:val="24"/>
+          <w:rtl w:val="0"/>
+        </w:rPr>
+        <w:t xml:space="preserve">Optymalizacja zapytań do bazy i indeksów</w:t>
+        <w:br w:type="textWrapping"/>
       </w:r>
     </w:p>
     <w:sectPr>
@@ -7673,8 +8620,8 @@
   <w:abstractNum w:abstractNumId="2">
     <w:lvl w:ilvl="0">
       <w:start w:val="1"/>
-      <w:numFmt w:val="bullet"/>
-      <w:lvlText w:val="●"/>
+      <w:numFmt w:val="decimal"/>
+      <w:lvlText w:val="%1."/>
       <w:lvlJc w:val="left"/>
       <w:pPr>
         <w:ind w:left="720" w:hanging="360"/>
@@ -7685,8 +8632,8 @@
     </w:lvl>
     <w:lvl w:ilvl="1">
       <w:start w:val="1"/>
-      <w:numFmt w:val="bullet"/>
-      <w:lvlText w:val="○"/>
+      <w:numFmt w:val="lowerLetter"/>
+      <w:lvlText w:val="%2."/>
       <w:lvlJc w:val="left"/>
       <w:pPr>
         <w:ind w:left="1440" w:hanging="360"/>
@@ -7697,8 +8644,8 @@
     </w:lvl>
     <w:lvl w:ilvl="2">
       <w:start w:val="1"/>
-      <w:numFmt w:val="bullet"/>
-      <w:lvlText w:val="■"/>
+      <w:numFmt w:val="lowerRoman"/>
+      <w:lvlText w:val="%3."/>
       <w:lvlJc w:val="left"/>
       <w:pPr>
         <w:ind w:left="2160" w:hanging="360"/>
@@ -7709,8 +8656,8 @@
     </w:lvl>
     <w:lvl w:ilvl="3">
       <w:start w:val="1"/>
-      <w:numFmt w:val="bullet"/>
-      <w:lvlText w:val="●"/>
+      <w:numFmt w:val="decimal"/>
+      <w:lvlText w:val="%4."/>
       <w:lvlJc w:val="left"/>
       <w:pPr>
         <w:ind w:left="2880" w:hanging="360"/>
@@ -7721,8 +8668,8 @@
     </w:lvl>
     <w:lvl w:ilvl="4">
       <w:start w:val="1"/>
-      <w:numFmt w:val="bullet"/>
-      <w:lvlText w:val="○"/>
+      <w:numFmt w:val="lowerLetter"/>
+      <w:lvlText w:val="%5."/>
       <w:lvlJc w:val="left"/>
       <w:pPr>
         <w:ind w:left="3600" w:hanging="360"/>
@@ -7733,8 +8680,8 @@
     </w:lvl>
     <w:lvl w:ilvl="5">
       <w:start w:val="1"/>
-      <w:numFmt w:val="bullet"/>
-      <w:lvlText w:val="■"/>
+      <w:numFmt w:val="lowerRoman"/>
+      <w:lvlText w:val="%6."/>
       <w:lvlJc w:val="left"/>
       <w:pPr>
         <w:ind w:left="4320" w:hanging="360"/>
@@ -7745,8 +8692,8 @@
     </w:lvl>
     <w:lvl w:ilvl="6">
       <w:start w:val="1"/>
-      <w:numFmt w:val="bullet"/>
-      <w:lvlText w:val="●"/>
+      <w:numFmt w:val="decimal"/>
+      <w:lvlText w:val="%7."/>
       <w:lvlJc w:val="left"/>
       <w:pPr>
         <w:ind w:left="5040" w:hanging="360"/>
@@ -7757,8 +8704,8 @@
     </w:lvl>
     <w:lvl w:ilvl="7">
       <w:start w:val="1"/>
-      <w:numFmt w:val="bullet"/>
-      <w:lvlText w:val="○"/>
+      <w:numFmt w:val="lowerLetter"/>
+      <w:lvlText w:val="%8."/>
       <w:lvlJc w:val="left"/>
       <w:pPr>
         <w:ind w:left="5760" w:hanging="360"/>
@@ -7769,8 +8716,8 @@
     </w:lvl>
     <w:lvl w:ilvl="8">
       <w:start w:val="1"/>
-      <w:numFmt w:val="bullet"/>
-      <w:lvlText w:val="■"/>
+      <w:numFmt w:val="lowerRoman"/>
+      <w:lvlText w:val="%9."/>
       <w:lvlJc w:val="left"/>
       <w:pPr>
         <w:ind w:left="6480" w:hanging="360"/>
@@ -8113,8 +9060,8 @@
   <w:abstractNum w:abstractNumId="6">
     <w:lvl w:ilvl="0">
       <w:start w:val="1"/>
-      <w:numFmt w:val="decimal"/>
-      <w:lvlText w:val="%1."/>
+      <w:numFmt w:val="bullet"/>
+      <w:lvlText w:val="●"/>
       <w:lvlJc w:val="left"/>
       <w:pPr>
         <w:ind w:left="720" w:hanging="360"/>
@@ -8137,8 +9084,8 @@
     </w:lvl>
     <w:lvl w:ilvl="2">
       <w:start w:val="1"/>
-      <w:numFmt w:val="lowerRoman"/>
-      <w:lvlText w:val="%3."/>
+      <w:numFmt w:val="bullet"/>
+      <w:lvlText w:val="■"/>
       <w:lvlJc w:val="left"/>
       <w:pPr>
         <w:ind w:left="2160" w:hanging="360"/>
@@ -8149,8 +9096,8 @@
     </w:lvl>
     <w:lvl w:ilvl="3">
       <w:start w:val="1"/>
-      <w:numFmt w:val="decimal"/>
-      <w:lvlText w:val="%4."/>
+      <w:numFmt w:val="bullet"/>
+      <w:lvlText w:val="●"/>
       <w:lvlJc w:val="left"/>
       <w:pPr>
         <w:ind w:left="2880" w:hanging="360"/>
@@ -8161,8 +9108,8 @@
     </w:lvl>
     <w:lvl w:ilvl="4">
       <w:start w:val="1"/>
-      <w:numFmt w:val="lowerLetter"/>
-      <w:lvlText w:val="%5."/>
+      <w:numFmt w:val="bullet"/>
+      <w:lvlText w:val="○"/>
       <w:lvlJc w:val="left"/>
       <w:pPr>
         <w:ind w:left="3600" w:hanging="360"/>
@@ -8173,8 +9120,8 @@
     </w:lvl>
     <w:lvl w:ilvl="5">
       <w:start w:val="1"/>
-      <w:numFmt w:val="lowerRoman"/>
-      <w:lvlText w:val="%6."/>
+      <w:numFmt w:val="bullet"/>
+      <w:lvlText w:val="■"/>
       <w:lvlJc w:val="left"/>
       <w:pPr>
         <w:ind w:left="4320" w:hanging="360"/>
@@ -8185,8 +9132,8 @@
     </w:lvl>
     <w:lvl w:ilvl="6">
       <w:start w:val="1"/>
-      <w:numFmt w:val="decimal"/>
-      <w:lvlText w:val="%7."/>
+      <w:numFmt w:val="bullet"/>
+      <w:lvlText w:val="●"/>
       <w:lvlJc w:val="left"/>
       <w:pPr>
         <w:ind w:left="5040" w:hanging="360"/>
@@ -8197,8 +9144,8 @@
     </w:lvl>
     <w:lvl w:ilvl="7">
       <w:start w:val="1"/>
-      <w:numFmt w:val="lowerLetter"/>
-      <w:lvlText w:val="%8."/>
+      <w:numFmt w:val="bullet"/>
+      <w:lvlText w:val="○"/>
       <w:lvlJc w:val="left"/>
       <w:pPr>
         <w:ind w:left="5760" w:hanging="360"/>
@@ -8209,8 +9156,8 @@
     </w:lvl>
     <w:lvl w:ilvl="8">
       <w:start w:val="1"/>
-      <w:numFmt w:val="lowerRoman"/>
-      <w:lvlText w:val="%9."/>
+      <w:numFmt w:val="bullet"/>
+      <w:lvlText w:val="■"/>
       <w:lvlJc w:val="left"/>
       <w:pPr>
         <w:ind w:left="6480" w:hanging="360"/>
@@ -8345,8 +9292,8 @@
     </w:lvl>
     <w:lvl w:ilvl="1">
       <w:start w:val="1"/>
-      <w:numFmt w:val="lowerLetter"/>
-      <w:lvlText w:val="%2."/>
+      <w:numFmt w:val="bullet"/>
+      <w:lvlText w:val="○"/>
       <w:lvlJc w:val="left"/>
       <w:pPr>
         <w:ind w:left="1440" w:hanging="360"/>
@@ -8455,8 +9402,8 @@
     </w:lvl>
     <w:lvl w:ilvl="1">
       <w:start w:val="1"/>
-      <w:numFmt w:val="bullet"/>
-      <w:lvlText w:val="○"/>
+      <w:numFmt w:val="lowerLetter"/>
+      <w:lvlText w:val="%2."/>
       <w:lvlJc w:val="left"/>
       <w:pPr>
         <w:ind w:left="1440" w:hanging="360"/>
@@ -8467,8 +9414,8 @@
     </w:lvl>
     <w:lvl w:ilvl="2">
       <w:start w:val="1"/>
-      <w:numFmt w:val="bullet"/>
-      <w:lvlText w:val="■"/>
+      <w:numFmt w:val="lowerRoman"/>
+      <w:lvlText w:val="%3."/>
       <w:lvlJc w:val="left"/>
       <w:pPr>
         <w:ind w:left="2160" w:hanging="360"/>
@@ -8553,8 +9500,8 @@
   <w:abstractNum w:abstractNumId="10">
     <w:lvl w:ilvl="0">
       <w:start w:val="1"/>
-      <w:numFmt w:val="bullet"/>
-      <w:lvlText w:val="●"/>
+      <w:numFmt w:val="decimal"/>
+      <w:lvlText w:val="%1."/>
       <w:lvlJc w:val="left"/>
       <w:pPr>
         <w:ind w:left="720" w:hanging="360"/>
@@ -8589,8 +9536,8 @@
     </w:lvl>
     <w:lvl w:ilvl="3">
       <w:start w:val="1"/>
-      <w:numFmt w:val="bullet"/>
-      <w:lvlText w:val="●"/>
+      <w:numFmt w:val="decimal"/>
+      <w:lvlText w:val="%4."/>
       <w:lvlJc w:val="left"/>
       <w:pPr>
         <w:ind w:left="2880" w:hanging="360"/>
@@ -8601,8 +9548,8 @@
     </w:lvl>
     <w:lvl w:ilvl="4">
       <w:start w:val="1"/>
-      <w:numFmt w:val="bullet"/>
-      <w:lvlText w:val="○"/>
+      <w:numFmt w:val="lowerLetter"/>
+      <w:lvlText w:val="%5."/>
       <w:lvlJc w:val="left"/>
       <w:pPr>
         <w:ind w:left="3600" w:hanging="360"/>
@@ -8613,8 +9560,8 @@
     </w:lvl>
     <w:lvl w:ilvl="5">
       <w:start w:val="1"/>
-      <w:numFmt w:val="bullet"/>
-      <w:lvlText w:val="■"/>
+      <w:numFmt w:val="lowerRoman"/>
+      <w:lvlText w:val="%6."/>
       <w:lvlJc w:val="left"/>
       <w:pPr>
         <w:ind w:left="4320" w:hanging="360"/>
@@ -8625,8 +9572,8 @@
     </w:lvl>
     <w:lvl w:ilvl="6">
       <w:start w:val="1"/>
-      <w:numFmt w:val="bullet"/>
-      <w:lvlText w:val="●"/>
+      <w:numFmt w:val="decimal"/>
+      <w:lvlText w:val="%7."/>
       <w:lvlJc w:val="left"/>
       <w:pPr>
         <w:ind w:left="5040" w:hanging="360"/>
@@ -8637,8 +9584,8 @@
     </w:lvl>
     <w:lvl w:ilvl="7">
       <w:start w:val="1"/>
-      <w:numFmt w:val="bullet"/>
-      <w:lvlText w:val="○"/>
+      <w:numFmt w:val="lowerLetter"/>
+      <w:lvlText w:val="%8."/>
       <w:lvlJc w:val="left"/>
       <w:pPr>
         <w:ind w:left="5760" w:hanging="360"/>
@@ -8649,8 +9596,8 @@
     </w:lvl>
     <w:lvl w:ilvl="8">
       <w:start w:val="1"/>
-      <w:numFmt w:val="bullet"/>
-      <w:lvlText w:val="■"/>
+      <w:numFmt w:val="lowerRoman"/>
+      <w:lvlText w:val="%9."/>
       <w:lvlJc w:val="left"/>
       <w:pPr>
         <w:ind w:left="6480" w:hanging="360"/>
@@ -9871,6 +10818,226 @@
     </w:lvl>
   </w:abstractNum>
   <w:abstractNum w:abstractNumId="22">
+    <w:lvl w:ilvl="0">
+      <w:start w:val="1"/>
+      <w:numFmt w:val="bullet"/>
+      <w:lvlText w:val="●"/>
+      <w:lvlJc w:val="left"/>
+      <w:pPr>
+        <w:ind w:left="720" w:hanging="360"/>
+      </w:pPr>
+      <w:rPr>
+        <w:u w:val="none"/>
+      </w:rPr>
+    </w:lvl>
+    <w:lvl w:ilvl="1">
+      <w:start w:val="1"/>
+      <w:numFmt w:val="bullet"/>
+      <w:lvlText w:val="○"/>
+      <w:lvlJc w:val="left"/>
+      <w:pPr>
+        <w:ind w:left="1440" w:hanging="360"/>
+      </w:pPr>
+      <w:rPr>
+        <w:u w:val="none"/>
+      </w:rPr>
+    </w:lvl>
+    <w:lvl w:ilvl="2">
+      <w:start w:val="1"/>
+      <w:numFmt w:val="bullet"/>
+      <w:lvlText w:val="■"/>
+      <w:lvlJc w:val="left"/>
+      <w:pPr>
+        <w:ind w:left="2160" w:hanging="360"/>
+      </w:pPr>
+      <w:rPr>
+        <w:u w:val="none"/>
+      </w:rPr>
+    </w:lvl>
+    <w:lvl w:ilvl="3">
+      <w:start w:val="1"/>
+      <w:numFmt w:val="bullet"/>
+      <w:lvlText w:val="●"/>
+      <w:lvlJc w:val="left"/>
+      <w:pPr>
+        <w:ind w:left="2880" w:hanging="360"/>
+      </w:pPr>
+      <w:rPr>
+        <w:u w:val="none"/>
+      </w:rPr>
+    </w:lvl>
+    <w:lvl w:ilvl="4">
+      <w:start w:val="1"/>
+      <w:numFmt w:val="bullet"/>
+      <w:lvlText w:val="○"/>
+      <w:lvlJc w:val="left"/>
+      <w:pPr>
+        <w:ind w:left="3600" w:hanging="360"/>
+      </w:pPr>
+      <w:rPr>
+        <w:u w:val="none"/>
+      </w:rPr>
+    </w:lvl>
+    <w:lvl w:ilvl="5">
+      <w:start w:val="1"/>
+      <w:numFmt w:val="bullet"/>
+      <w:lvlText w:val="■"/>
+      <w:lvlJc w:val="left"/>
+      <w:pPr>
+        <w:ind w:left="4320" w:hanging="360"/>
+      </w:pPr>
+      <w:rPr>
+        <w:u w:val="none"/>
+      </w:rPr>
+    </w:lvl>
+    <w:lvl w:ilvl="6">
+      <w:start w:val="1"/>
+      <w:numFmt w:val="bullet"/>
+      <w:lvlText w:val="●"/>
+      <w:lvlJc w:val="left"/>
+      <w:pPr>
+        <w:ind w:left="5040" w:hanging="360"/>
+      </w:pPr>
+      <w:rPr>
+        <w:u w:val="none"/>
+      </w:rPr>
+    </w:lvl>
+    <w:lvl w:ilvl="7">
+      <w:start w:val="1"/>
+      <w:numFmt w:val="bullet"/>
+      <w:lvlText w:val="○"/>
+      <w:lvlJc w:val="left"/>
+      <w:pPr>
+        <w:ind w:left="5760" w:hanging="360"/>
+      </w:pPr>
+      <w:rPr>
+        <w:u w:val="none"/>
+      </w:rPr>
+    </w:lvl>
+    <w:lvl w:ilvl="8">
+      <w:start w:val="1"/>
+      <w:numFmt w:val="bullet"/>
+      <w:lvlText w:val="■"/>
+      <w:lvlJc w:val="left"/>
+      <w:pPr>
+        <w:ind w:left="6480" w:hanging="360"/>
+      </w:pPr>
+      <w:rPr>
+        <w:u w:val="none"/>
+      </w:rPr>
+    </w:lvl>
+  </w:abstractNum>
+  <w:abstractNum w:abstractNumId="23">
+    <w:lvl w:ilvl="0">
+      <w:start w:val="1"/>
+      <w:numFmt w:val="decimal"/>
+      <w:lvlText w:val="%1."/>
+      <w:lvlJc w:val="left"/>
+      <w:pPr>
+        <w:ind w:left="720" w:hanging="360"/>
+      </w:pPr>
+      <w:rPr>
+        <w:u w:val="none"/>
+      </w:rPr>
+    </w:lvl>
+    <w:lvl w:ilvl="1">
+      <w:start w:val="1"/>
+      <w:numFmt w:val="bullet"/>
+      <w:lvlText w:val="○"/>
+      <w:lvlJc w:val="left"/>
+      <w:pPr>
+        <w:ind w:left="1440" w:hanging="360"/>
+      </w:pPr>
+      <w:rPr>
+        <w:u w:val="none"/>
+      </w:rPr>
+    </w:lvl>
+    <w:lvl w:ilvl="2">
+      <w:start w:val="1"/>
+      <w:numFmt w:val="lowerRoman"/>
+      <w:lvlText w:val="%3."/>
+      <w:lvlJc w:val="left"/>
+      <w:pPr>
+        <w:ind w:left="2160" w:hanging="360"/>
+      </w:pPr>
+      <w:rPr>
+        <w:u w:val="none"/>
+      </w:rPr>
+    </w:lvl>
+    <w:lvl w:ilvl="3">
+      <w:start w:val="1"/>
+      <w:numFmt w:val="decimal"/>
+      <w:lvlText w:val="%4."/>
+      <w:lvlJc w:val="left"/>
+      <w:pPr>
+        <w:ind w:left="2880" w:hanging="360"/>
+      </w:pPr>
+      <w:rPr>
+        <w:u w:val="none"/>
+      </w:rPr>
+    </w:lvl>
+    <w:lvl w:ilvl="4">
+      <w:start w:val="1"/>
+      <w:numFmt w:val="lowerLetter"/>
+      <w:lvlText w:val="%5."/>
+      <w:lvlJc w:val="left"/>
+      <w:pPr>
+        <w:ind w:left="3600" w:hanging="360"/>
+      </w:pPr>
+      <w:rPr>
+        <w:u w:val="none"/>
+      </w:rPr>
+    </w:lvl>
+    <w:lvl w:ilvl="5">
+      <w:start w:val="1"/>
+      <w:numFmt w:val="lowerRoman"/>
+      <w:lvlText w:val="%6."/>
+      <w:lvlJc w:val="left"/>
+      <w:pPr>
+        <w:ind w:left="4320" w:hanging="360"/>
+      </w:pPr>
+      <w:rPr>
+        <w:u w:val="none"/>
+      </w:rPr>
+    </w:lvl>
+    <w:lvl w:ilvl="6">
+      <w:start w:val="1"/>
+      <w:numFmt w:val="decimal"/>
+      <w:lvlText w:val="%7."/>
+      <w:lvlJc w:val="left"/>
+      <w:pPr>
+        <w:ind w:left="5040" w:hanging="360"/>
+      </w:pPr>
+      <w:rPr>
+        <w:u w:val="none"/>
+      </w:rPr>
+    </w:lvl>
+    <w:lvl w:ilvl="7">
+      <w:start w:val="1"/>
+      <w:numFmt w:val="lowerLetter"/>
+      <w:lvlText w:val="%8."/>
+      <w:lvlJc w:val="left"/>
+      <w:pPr>
+        <w:ind w:left="5760" w:hanging="360"/>
+      </w:pPr>
+      <w:rPr>
+        <w:u w:val="none"/>
+      </w:rPr>
+    </w:lvl>
+    <w:lvl w:ilvl="8">
+      <w:start w:val="1"/>
+      <w:numFmt w:val="lowerRoman"/>
+      <w:lvlText w:val="%9."/>
+      <w:lvlJc w:val="left"/>
+      <w:pPr>
+        <w:ind w:left="6480" w:hanging="360"/>
+      </w:pPr>
+      <w:rPr>
+        <w:u w:val="none"/>
+      </w:rPr>
+    </w:lvl>
+  </w:abstractNum>
+  <w:abstractNum w:abstractNumId="24">
     <w:lvl w:ilvl="0">
       <w:start w:val="1"/>
       <w:numFmt w:val="bullet"/>
@@ -10046,6 +11213,12 @@
   <w:num w:numId="22">
     <w:abstractNumId w:val="22"/>
   </w:num>
+  <w:num w:numId="23">
+    <w:abstractNumId w:val="23"/>
+  </w:num>
+  <w:num w:numId="24">
+    <w:abstractNumId w:val="24"/>
+  </w:num>
 </w:numbering>
 </file>
 
@@ -10070,7 +11243,7 @@
     <w:name w:val="normal"/>
   </w:style>
   <w:style w:type="table" w:styleId="TableNormal" w:default="1">
-    <w:name w:val="Table Normal"/>
+    <w:name w:val="TableNormal"/>
   </w:style>
   <w:style w:type="paragraph" w:styleId="Heading1">
     <w:name w:val="heading 1"/>
